--- a/1813021_苏宇_学习报告.docx
+++ b/1813021_苏宇_学习报告.docx
@@ -39,146 +39,378 @@
         </w:rPr>
         <w:t>6月15日 预习第一天</w:t>
       </w:r>
+    </w:p>
+    <w:p>
+      <w:pPr>
+        <w:keepNext w:val="0"/>
+        <w:keepLines w:val="0"/>
+        <w:pageBreakBefore w:val="0"/>
+        <w:widowControl w:val="0"/>
+        <w:kinsoku/>
+        <w:wordWrap/>
+        <w:overflowPunct/>
+        <w:topLinePunct w:val="0"/>
+        <w:autoSpaceDE/>
+        <w:autoSpaceDN/>
+        <w:bidi w:val="0"/>
+        <w:adjustRightInd/>
+        <w:snapToGrid/>
+        <w:ind w:firstLine="422" w:firstLineChars="200"/>
+        <w:textAlignment w:val="auto"/>
+        <w:rPr>
+          <w:rFonts w:hint="eastAsia" w:asciiTheme="minorEastAsia" w:hAnsiTheme="minorEastAsia" w:eastAsiaTheme="minorEastAsia" w:cstheme="minorEastAsia"/>
+          <w:lang w:val="en-US" w:eastAsia="zh-CN"/>
+        </w:rPr>
+      </w:pPr>
+      <w:r>
+        <w:rPr>
+          <w:rFonts w:hint="eastAsia" w:asciiTheme="minorEastAsia" w:hAnsiTheme="minorEastAsia" w:eastAsiaTheme="minorEastAsia" w:cstheme="minorEastAsia"/>
+          <w:b/>
+          <w:bCs/>
+          <w:lang w:val="en-US" w:eastAsia="zh-CN"/>
+        </w:rPr>
+        <w:t>主要学习内容：</w:t>
+      </w:r>
+      <w:r>
+        <w:rPr>
+          <w:rFonts w:hint="eastAsia" w:asciiTheme="minorEastAsia" w:hAnsiTheme="minorEastAsia" w:eastAsiaTheme="minorEastAsia" w:cstheme="minorEastAsia"/>
+          <w:lang w:val="en-US" w:eastAsia="zh-CN"/>
+        </w:rPr>
+        <w:t>git的使用、建立远程仓库。</w:t>
+      </w:r>
+    </w:p>
+    <w:p>
+      <w:pPr>
+        <w:keepNext w:val="0"/>
+        <w:keepLines w:val="0"/>
+        <w:pageBreakBefore w:val="0"/>
+        <w:widowControl w:val="0"/>
+        <w:kinsoku/>
+        <w:wordWrap/>
+        <w:overflowPunct/>
+        <w:topLinePunct w:val="0"/>
+        <w:autoSpaceDE/>
+        <w:autoSpaceDN/>
+        <w:bidi w:val="0"/>
+        <w:adjustRightInd/>
+        <w:snapToGrid/>
+        <w:ind w:firstLine="420" w:firstLineChars="200"/>
+        <w:textAlignment w:val="auto"/>
+        <w:rPr>
+          <w:rFonts w:hint="eastAsia" w:asciiTheme="minorEastAsia" w:hAnsiTheme="minorEastAsia" w:eastAsiaTheme="minorEastAsia" w:cstheme="minorEastAsia"/>
+          <w:lang w:val="en-US" w:eastAsia="zh-CN"/>
+        </w:rPr>
+      </w:pPr>
+      <w:r>
+        <w:rPr>
+          <w:rFonts w:hint="eastAsia" w:asciiTheme="minorEastAsia" w:hAnsiTheme="minorEastAsia" w:eastAsiaTheme="minorEastAsia" w:cstheme="minorEastAsia"/>
+          <w:lang w:val="en-US" w:eastAsia="zh-CN"/>
+        </w:rPr>
+        <w:t>大概掌握了git的使用以及一些简单的命令，远程仓库组内共享基本实现。</w:t>
+      </w:r>
+    </w:p>
+    <w:p>
+      <w:pPr>
+        <w:keepNext w:val="0"/>
+        <w:keepLines w:val="0"/>
+        <w:pageBreakBefore w:val="0"/>
+        <w:widowControl w:val="0"/>
+        <w:kinsoku/>
+        <w:wordWrap/>
+        <w:overflowPunct/>
+        <w:topLinePunct w:val="0"/>
+        <w:autoSpaceDE/>
+        <w:autoSpaceDN/>
+        <w:bidi w:val="0"/>
+        <w:adjustRightInd/>
+        <w:snapToGrid/>
+        <w:ind w:firstLine="420" w:firstLineChars="200"/>
+        <w:textAlignment w:val="auto"/>
+        <w:rPr>
+          <w:rFonts w:hint="eastAsia" w:asciiTheme="minorEastAsia" w:hAnsiTheme="minorEastAsia" w:eastAsiaTheme="minorEastAsia" w:cstheme="minorEastAsia"/>
+          <w:lang w:val="en-US" w:eastAsia="zh-CN"/>
+        </w:rPr>
+      </w:pPr>
+      <w:r>
+        <w:rPr>
+          <w:rFonts w:hint="eastAsia" w:asciiTheme="minorEastAsia" w:hAnsiTheme="minorEastAsia" w:eastAsiaTheme="minorEastAsia" w:cstheme="minorEastAsia"/>
+          <w:lang w:val="en-US" w:eastAsia="zh-CN"/>
+        </w:rPr>
+        <w:t>今天的内容比较简单，git和github在之前都有所接触，学到的窗口化软件soursetree非常方便。</w:t>
+      </w:r>
+    </w:p>
+    <w:p>
+      <w:pPr>
+        <w:keepNext w:val="0"/>
+        <w:keepLines w:val="0"/>
+        <w:pageBreakBefore w:val="0"/>
+        <w:widowControl w:val="0"/>
+        <w:kinsoku/>
+        <w:wordWrap/>
+        <w:overflowPunct/>
+        <w:topLinePunct w:val="0"/>
+        <w:autoSpaceDE/>
+        <w:autoSpaceDN/>
+        <w:bidi w:val="0"/>
+        <w:adjustRightInd/>
+        <w:snapToGrid/>
+        <w:ind w:firstLine="422" w:firstLineChars="200"/>
+        <w:textAlignment w:val="auto"/>
+        <w:rPr>
+          <w:rFonts w:hint="eastAsia" w:asciiTheme="minorEastAsia" w:hAnsiTheme="minorEastAsia" w:eastAsiaTheme="minorEastAsia" w:cstheme="minorEastAsia"/>
+          <w:lang w:val="en-US" w:eastAsia="zh-CN"/>
+        </w:rPr>
+      </w:pPr>
+      <w:r>
+        <w:rPr>
+          <w:rFonts w:hint="eastAsia" w:asciiTheme="minorEastAsia" w:hAnsiTheme="minorEastAsia" w:eastAsiaTheme="minorEastAsia" w:cstheme="minorEastAsia"/>
+          <w:b/>
+          <w:bCs/>
+          <w:lang w:val="en-US" w:eastAsia="zh-CN"/>
+        </w:rPr>
+        <w:t>记录内容：</w:t>
+      </w:r>
+      <w:r>
+        <w:rPr>
+          <w:rFonts w:hint="eastAsia" w:asciiTheme="minorEastAsia" w:hAnsiTheme="minorEastAsia" w:eastAsiaTheme="minorEastAsia" w:cstheme="minorEastAsia"/>
+          <w:lang w:val="en-US" w:eastAsia="zh-CN"/>
+        </w:rPr>
+        <w:t>git日记显示过长返回输入命令方法（遇到END）：按Q键。</w:t>
+      </w:r>
+    </w:p>
+    <w:p>
+      <w:pPr>
+        <w:keepNext w:val="0"/>
+        <w:keepLines w:val="0"/>
+        <w:pageBreakBefore w:val="0"/>
+        <w:widowControl w:val="0"/>
+        <w:kinsoku/>
+        <w:wordWrap/>
+        <w:overflowPunct/>
+        <w:topLinePunct w:val="0"/>
+        <w:autoSpaceDE/>
+        <w:autoSpaceDN/>
+        <w:bidi w:val="0"/>
+        <w:adjustRightInd/>
+        <w:snapToGrid/>
+        <w:ind w:firstLine="420" w:firstLineChars="200"/>
+        <w:textAlignment w:val="auto"/>
+        <w:rPr>
+          <w:rFonts w:hint="eastAsia" w:asciiTheme="minorEastAsia" w:hAnsiTheme="minorEastAsia" w:eastAsiaTheme="minorEastAsia" w:cstheme="minorEastAsia"/>
+          <w:lang w:val="en-US" w:eastAsia="zh-CN"/>
+        </w:rPr>
+      </w:pPr>
+    </w:p>
+    <w:p>
+      <w:pPr>
+        <w:keepNext w:val="0"/>
+        <w:keepLines w:val="0"/>
+        <w:pageBreakBefore w:val="0"/>
+        <w:widowControl w:val="0"/>
+        <w:kinsoku/>
+        <w:wordWrap/>
+        <w:overflowPunct/>
+        <w:topLinePunct w:val="0"/>
+        <w:autoSpaceDE/>
+        <w:autoSpaceDN/>
+        <w:bidi w:val="0"/>
+        <w:adjustRightInd/>
+        <w:snapToGrid/>
+        <w:textAlignment w:val="auto"/>
+        <w:rPr>
+          <w:rFonts w:hint="eastAsia" w:asciiTheme="minorEastAsia" w:hAnsiTheme="minorEastAsia" w:eastAsiaTheme="minorEastAsia" w:cstheme="minorEastAsia"/>
+          <w:lang w:val="en-US" w:eastAsia="zh-CN"/>
+        </w:rPr>
+      </w:pPr>
+    </w:p>
+    <w:p>
+      <w:pPr>
+        <w:keepNext w:val="0"/>
+        <w:keepLines w:val="0"/>
+        <w:pageBreakBefore w:val="0"/>
+        <w:widowControl w:val="0"/>
+        <w:kinsoku/>
+        <w:wordWrap/>
+        <w:overflowPunct/>
+        <w:topLinePunct w:val="0"/>
+        <w:autoSpaceDE/>
+        <w:autoSpaceDN/>
+        <w:bidi w:val="0"/>
+        <w:adjustRightInd/>
+        <w:snapToGrid/>
+        <w:ind w:firstLine="0" w:firstLineChars="0"/>
+        <w:textAlignment w:val="auto"/>
+        <w:rPr>
+          <w:rFonts w:hint="eastAsia" w:asciiTheme="minorEastAsia" w:hAnsiTheme="minorEastAsia" w:eastAsiaTheme="minorEastAsia" w:cstheme="minorEastAsia"/>
+          <w:b/>
+          <w:bCs/>
+          <w:sz w:val="24"/>
+          <w:szCs w:val="24"/>
+          <w:lang w:val="en-US" w:eastAsia="zh-CN"/>
+        </w:rPr>
+      </w:pPr>
+      <w:r>
+        <w:rPr>
+          <w:rFonts w:hint="eastAsia" w:asciiTheme="minorEastAsia" w:hAnsiTheme="minorEastAsia" w:eastAsiaTheme="minorEastAsia" w:cstheme="minorEastAsia"/>
+          <w:b/>
+          <w:bCs/>
+          <w:sz w:val="24"/>
+          <w:szCs w:val="24"/>
+          <w:lang w:val="en-US" w:eastAsia="zh-CN"/>
+        </w:rPr>
+        <w:t>6月1</w:t>
+      </w:r>
+      <w:r>
+        <w:rPr>
+          <w:rFonts w:hint="eastAsia" w:asciiTheme="minorEastAsia" w:hAnsiTheme="minorEastAsia" w:cstheme="minorEastAsia"/>
+          <w:b/>
+          <w:bCs/>
+          <w:sz w:val="24"/>
+          <w:szCs w:val="24"/>
+          <w:lang w:val="en-US" w:eastAsia="zh-CN"/>
+        </w:rPr>
+        <w:t>6</w:t>
+      </w:r>
+      <w:r>
+        <w:rPr>
+          <w:rFonts w:hint="eastAsia" w:asciiTheme="minorEastAsia" w:hAnsiTheme="minorEastAsia" w:eastAsiaTheme="minorEastAsia" w:cstheme="minorEastAsia"/>
+          <w:b/>
+          <w:bCs/>
+          <w:sz w:val="24"/>
+          <w:szCs w:val="24"/>
+          <w:lang w:val="en-US" w:eastAsia="zh-CN"/>
+        </w:rPr>
+        <w:t>日 预习第</w:t>
+      </w:r>
+      <w:r>
+        <w:rPr>
+          <w:rFonts w:hint="eastAsia" w:asciiTheme="minorEastAsia" w:hAnsiTheme="minorEastAsia" w:cstheme="minorEastAsia"/>
+          <w:b/>
+          <w:bCs/>
+          <w:sz w:val="24"/>
+          <w:szCs w:val="24"/>
+          <w:lang w:val="en-US" w:eastAsia="zh-CN"/>
+        </w:rPr>
+        <w:t>二</w:t>
+      </w:r>
+      <w:r>
+        <w:rPr>
+          <w:rFonts w:hint="eastAsia" w:asciiTheme="minorEastAsia" w:hAnsiTheme="minorEastAsia" w:eastAsiaTheme="minorEastAsia" w:cstheme="minorEastAsia"/>
+          <w:b/>
+          <w:bCs/>
+          <w:sz w:val="24"/>
+          <w:szCs w:val="24"/>
+          <w:lang w:val="en-US" w:eastAsia="zh-CN"/>
+        </w:rPr>
+        <w:t>天</w:t>
+      </w:r>
+    </w:p>
+    <w:p>
+      <w:pPr>
+        <w:keepNext w:val="0"/>
+        <w:keepLines w:val="0"/>
+        <w:pageBreakBefore w:val="0"/>
+        <w:widowControl w:val="0"/>
+        <w:kinsoku/>
+        <w:wordWrap/>
+        <w:overflowPunct/>
+        <w:topLinePunct w:val="0"/>
+        <w:autoSpaceDE/>
+        <w:autoSpaceDN/>
+        <w:bidi w:val="0"/>
+        <w:adjustRightInd/>
+        <w:snapToGrid/>
+        <w:ind w:firstLine="422" w:firstLineChars="200"/>
+        <w:textAlignment w:val="auto"/>
+        <w:rPr>
+          <w:rFonts w:hint="default" w:asciiTheme="minorEastAsia" w:hAnsiTheme="minorEastAsia" w:eastAsiaTheme="minorEastAsia" w:cstheme="minorEastAsia"/>
+          <w:lang w:val="en-US" w:eastAsia="zh-CN"/>
+        </w:rPr>
+      </w:pPr>
+      <w:r>
+        <w:rPr>
+          <w:rFonts w:hint="eastAsia" w:asciiTheme="minorEastAsia" w:hAnsiTheme="minorEastAsia" w:eastAsiaTheme="minorEastAsia" w:cstheme="minorEastAsia"/>
+          <w:b/>
+          <w:bCs/>
+          <w:lang w:val="en-US" w:eastAsia="zh-CN"/>
+        </w:rPr>
+        <w:t>主要学习内容：</w:t>
+      </w:r>
+      <w:r>
+        <w:rPr>
+          <w:rFonts w:hint="eastAsia" w:asciiTheme="minorEastAsia" w:hAnsiTheme="minorEastAsia" w:cstheme="minorEastAsia"/>
+          <w:lang w:val="en-US" w:eastAsia="zh-CN"/>
+        </w:rPr>
+        <w:t>虚拟机的安装</w:t>
+      </w:r>
+      <w:r>
+        <w:rPr>
+          <w:rFonts w:hint="eastAsia" w:asciiTheme="minorEastAsia" w:hAnsiTheme="minorEastAsia" w:eastAsiaTheme="minorEastAsia" w:cstheme="minorEastAsia"/>
+          <w:lang w:val="en-US" w:eastAsia="zh-CN"/>
+        </w:rPr>
+        <w:t>、</w:t>
+      </w:r>
+      <w:r>
+        <w:rPr>
+          <w:rFonts w:hint="eastAsia" w:asciiTheme="minorEastAsia" w:hAnsiTheme="minorEastAsia" w:cstheme="minorEastAsia"/>
+          <w:lang w:val="en-US" w:eastAsia="zh-CN"/>
+        </w:rPr>
+        <w:t>学习Linux的简单命令。</w:t>
+      </w:r>
+    </w:p>
+    <w:p>
+      <w:pPr>
+        <w:keepNext w:val="0"/>
+        <w:keepLines w:val="0"/>
+        <w:pageBreakBefore w:val="0"/>
+        <w:widowControl w:val="0"/>
+        <w:kinsoku/>
+        <w:wordWrap/>
+        <w:overflowPunct/>
+        <w:topLinePunct w:val="0"/>
+        <w:autoSpaceDE/>
+        <w:autoSpaceDN/>
+        <w:bidi w:val="0"/>
+        <w:adjustRightInd/>
+        <w:snapToGrid/>
+        <w:ind w:firstLine="420" w:firstLineChars="200"/>
+        <w:textAlignment w:val="auto"/>
+        <w:rPr>
+          <w:rFonts w:hint="default" w:asciiTheme="minorEastAsia" w:hAnsiTheme="minorEastAsia" w:eastAsiaTheme="minorEastAsia" w:cstheme="minorEastAsia"/>
+          <w:lang w:val="en-US" w:eastAsia="zh-CN"/>
+        </w:rPr>
+      </w:pPr>
+      <w:r>
+        <w:rPr>
+          <w:rFonts w:hint="eastAsia" w:asciiTheme="minorEastAsia" w:hAnsiTheme="minorEastAsia" w:cstheme="minorEastAsia"/>
+          <w:lang w:val="en-US" w:eastAsia="zh-CN"/>
+        </w:rPr>
+        <w:t>今天大部分时间都在安装虚拟机上，也算学会了虚拟机的使用。第一次体验了除windows外的操作系统，但是目前还没有发现Linux的优势所在，通过命令来操作有点类似昨天学的git，相比昨天今天的命令更容易上手了。</w:t>
+      </w:r>
+    </w:p>
+    <w:p>
+      <w:pPr>
+        <w:keepNext w:val="0"/>
+        <w:keepLines w:val="0"/>
+        <w:pageBreakBefore w:val="0"/>
+        <w:widowControl w:val="0"/>
+        <w:kinsoku/>
+        <w:wordWrap/>
+        <w:overflowPunct/>
+        <w:topLinePunct w:val="0"/>
+        <w:autoSpaceDE/>
+        <w:autoSpaceDN/>
+        <w:bidi w:val="0"/>
+        <w:adjustRightInd/>
+        <w:snapToGrid/>
+        <w:textAlignment w:val="auto"/>
+        <w:rPr>
+          <w:rFonts w:hint="eastAsia" w:asciiTheme="minorEastAsia" w:hAnsiTheme="minorEastAsia" w:eastAsiaTheme="minorEastAsia" w:cstheme="minorEastAsia"/>
+          <w:lang w:val="en-US" w:eastAsia="zh-CN"/>
+        </w:rPr>
+      </w:pPr>
       <w:bookmarkStart w:id="0" w:name="_GoBack"/>
       <w:bookmarkEnd w:id="0"/>
-    </w:p>
-    <w:p>
-      <w:pPr>
-        <w:keepNext w:val="0"/>
-        <w:keepLines w:val="0"/>
-        <w:pageBreakBefore w:val="0"/>
-        <w:widowControl w:val="0"/>
-        <w:kinsoku/>
-        <w:wordWrap/>
-        <w:overflowPunct/>
-        <w:topLinePunct w:val="0"/>
-        <w:autoSpaceDE/>
-        <w:autoSpaceDN/>
-        <w:bidi w:val="0"/>
-        <w:adjustRightInd/>
-        <w:snapToGrid/>
-        <w:ind w:firstLine="422" w:firstLineChars="200"/>
-        <w:textAlignment w:val="auto"/>
-        <w:rPr>
-          <w:rFonts w:hint="eastAsia" w:asciiTheme="minorEastAsia" w:hAnsiTheme="minorEastAsia" w:eastAsiaTheme="minorEastAsia" w:cstheme="minorEastAsia"/>
-          <w:lang w:val="en-US" w:eastAsia="zh-CN"/>
-        </w:rPr>
-      </w:pPr>
-      <w:r>
-        <w:rPr>
-          <w:rFonts w:hint="eastAsia" w:asciiTheme="minorEastAsia" w:hAnsiTheme="minorEastAsia" w:eastAsiaTheme="minorEastAsia" w:cstheme="minorEastAsia"/>
-          <w:b/>
-          <w:bCs/>
-          <w:lang w:val="en-US" w:eastAsia="zh-CN"/>
-        </w:rPr>
-        <w:t>主要学习内容：</w:t>
-      </w:r>
-      <w:r>
-        <w:rPr>
-          <w:rFonts w:hint="eastAsia" w:asciiTheme="minorEastAsia" w:hAnsiTheme="minorEastAsia" w:eastAsiaTheme="minorEastAsia" w:cstheme="minorEastAsia"/>
-          <w:lang w:val="en-US" w:eastAsia="zh-CN"/>
-        </w:rPr>
-        <w:t>git的使用、建立远程仓库。</w:t>
-      </w:r>
-    </w:p>
-    <w:p>
-      <w:pPr>
-        <w:keepNext w:val="0"/>
-        <w:keepLines w:val="0"/>
-        <w:pageBreakBefore w:val="0"/>
-        <w:widowControl w:val="0"/>
-        <w:kinsoku/>
-        <w:wordWrap/>
-        <w:overflowPunct/>
-        <w:topLinePunct w:val="0"/>
-        <w:autoSpaceDE/>
-        <w:autoSpaceDN/>
-        <w:bidi w:val="0"/>
-        <w:adjustRightInd/>
-        <w:snapToGrid/>
-        <w:ind w:firstLine="420" w:firstLineChars="200"/>
-        <w:textAlignment w:val="auto"/>
-        <w:rPr>
-          <w:rFonts w:hint="eastAsia" w:asciiTheme="minorEastAsia" w:hAnsiTheme="minorEastAsia" w:eastAsiaTheme="minorEastAsia" w:cstheme="minorEastAsia"/>
-          <w:lang w:val="en-US" w:eastAsia="zh-CN"/>
-        </w:rPr>
-      </w:pPr>
-      <w:r>
-        <w:rPr>
-          <w:rFonts w:hint="eastAsia" w:asciiTheme="minorEastAsia" w:hAnsiTheme="minorEastAsia" w:eastAsiaTheme="minorEastAsia" w:cstheme="minorEastAsia"/>
-          <w:lang w:val="en-US" w:eastAsia="zh-CN"/>
-        </w:rPr>
-        <w:t>大概掌握了git的使用以及一些简单的命令，远程仓库组内共享基本实现。</w:t>
-      </w:r>
-    </w:p>
-    <w:p>
-      <w:pPr>
-        <w:keepNext w:val="0"/>
-        <w:keepLines w:val="0"/>
-        <w:pageBreakBefore w:val="0"/>
-        <w:widowControl w:val="0"/>
-        <w:kinsoku/>
-        <w:wordWrap/>
-        <w:overflowPunct/>
-        <w:topLinePunct w:val="0"/>
-        <w:autoSpaceDE/>
-        <w:autoSpaceDN/>
-        <w:bidi w:val="0"/>
-        <w:adjustRightInd/>
-        <w:snapToGrid/>
-        <w:ind w:firstLine="420" w:firstLineChars="200"/>
-        <w:textAlignment w:val="auto"/>
-        <w:rPr>
-          <w:rFonts w:hint="eastAsia" w:asciiTheme="minorEastAsia" w:hAnsiTheme="minorEastAsia" w:eastAsiaTheme="minorEastAsia" w:cstheme="minorEastAsia"/>
-          <w:lang w:val="en-US" w:eastAsia="zh-CN"/>
-        </w:rPr>
-      </w:pPr>
-      <w:r>
-        <w:rPr>
-          <w:rFonts w:hint="eastAsia" w:asciiTheme="minorEastAsia" w:hAnsiTheme="minorEastAsia" w:eastAsiaTheme="minorEastAsia" w:cstheme="minorEastAsia"/>
-          <w:lang w:val="en-US" w:eastAsia="zh-CN"/>
-        </w:rPr>
-        <w:t>今天的内容比较简单，git和github在之前都有所接触，学到的窗口化软件soursetree非常方便。</w:t>
-      </w:r>
-    </w:p>
-    <w:p>
-      <w:pPr>
-        <w:keepNext w:val="0"/>
-        <w:keepLines w:val="0"/>
-        <w:pageBreakBefore w:val="0"/>
-        <w:widowControl w:val="0"/>
-        <w:kinsoku/>
-        <w:wordWrap/>
-        <w:overflowPunct/>
-        <w:topLinePunct w:val="0"/>
-        <w:autoSpaceDE/>
-        <w:autoSpaceDN/>
-        <w:bidi w:val="0"/>
-        <w:adjustRightInd/>
-        <w:snapToGrid/>
-        <w:ind w:firstLine="422" w:firstLineChars="200"/>
-        <w:textAlignment w:val="auto"/>
-        <w:rPr>
-          <w:rFonts w:hint="eastAsia" w:asciiTheme="minorEastAsia" w:hAnsiTheme="minorEastAsia" w:eastAsiaTheme="minorEastAsia" w:cstheme="minorEastAsia"/>
-          <w:lang w:val="en-US" w:eastAsia="zh-CN"/>
-        </w:rPr>
-      </w:pPr>
-      <w:r>
-        <w:rPr>
-          <w:rFonts w:hint="eastAsia" w:asciiTheme="minorEastAsia" w:hAnsiTheme="minorEastAsia" w:eastAsiaTheme="minorEastAsia" w:cstheme="minorEastAsia"/>
-          <w:b/>
-          <w:bCs/>
-          <w:lang w:val="en-US" w:eastAsia="zh-CN"/>
-        </w:rPr>
-        <w:t>记录内容：</w:t>
-      </w:r>
-      <w:r>
-        <w:rPr>
-          <w:rFonts w:hint="eastAsia" w:asciiTheme="minorEastAsia" w:hAnsiTheme="minorEastAsia" w:eastAsiaTheme="minorEastAsia" w:cstheme="minorEastAsia"/>
-          <w:lang w:val="en-US" w:eastAsia="zh-CN"/>
-        </w:rPr>
-        <w:t>git日记显示过长返回输入命令方法（遇到END）：按Q键。</w:t>
-      </w:r>
     </w:p>
     <w:p>
       <w:pPr>

--- a/1813021_苏宇_学习报告.docx
+++ b/1813021_苏宇_学习报告.docx
@@ -385,32 +385,32 @@
           <w:rFonts w:hint="eastAsia" w:asciiTheme="minorEastAsia" w:hAnsiTheme="minorEastAsia" w:cstheme="minorEastAsia"/>
           <w:lang w:val="en-US" w:eastAsia="zh-CN"/>
         </w:rPr>
-        <w:t>今天大部分时间都在安装虚拟机上，也算学会了虚拟机的使用。第一次体验了除windows外的操作系统，但是目前还没有发现Linux的优势所在，通过命令来操作有点类似昨天学的git，相比昨天今天的命令更容易上手了。</w:t>
-      </w:r>
-    </w:p>
-    <w:p>
-      <w:pPr>
-        <w:keepNext w:val="0"/>
-        <w:keepLines w:val="0"/>
-        <w:pageBreakBefore w:val="0"/>
-        <w:widowControl w:val="0"/>
-        <w:kinsoku/>
-        <w:wordWrap/>
-        <w:overflowPunct/>
-        <w:topLinePunct w:val="0"/>
-        <w:autoSpaceDE/>
-        <w:autoSpaceDN/>
-        <w:bidi w:val="0"/>
-        <w:adjustRightInd/>
-        <w:snapToGrid/>
-        <w:textAlignment w:val="auto"/>
-        <w:rPr>
-          <w:rFonts w:hint="eastAsia" w:asciiTheme="minorEastAsia" w:hAnsiTheme="minorEastAsia" w:eastAsiaTheme="minorEastAsia" w:cstheme="minorEastAsia"/>
-          <w:lang w:val="en-US" w:eastAsia="zh-CN"/>
-        </w:rPr>
-      </w:pPr>
+        <w:t xml:space="preserve">今天大部分时间都在安装虚拟机上，也算学会了虚拟机的使用。第一次体验了除windows外的操作系统，但是目前还没有发现Linux的优势所在，通过命令来操作有点类似昨天学的git，相比昨天今天的命令更容易上手了。 </w:t>
+      </w:r>
       <w:bookmarkStart w:id="0" w:name="_GoBack"/>
       <w:bookmarkEnd w:id="0"/>
+    </w:p>
+    <w:p>
+      <w:pPr>
+        <w:keepNext w:val="0"/>
+        <w:keepLines w:val="0"/>
+        <w:pageBreakBefore w:val="0"/>
+        <w:widowControl w:val="0"/>
+        <w:kinsoku/>
+        <w:wordWrap/>
+        <w:overflowPunct/>
+        <w:topLinePunct w:val="0"/>
+        <w:autoSpaceDE/>
+        <w:autoSpaceDN/>
+        <w:bidi w:val="0"/>
+        <w:adjustRightInd/>
+        <w:snapToGrid/>
+        <w:textAlignment w:val="auto"/>
+        <w:rPr>
+          <w:rFonts w:hint="eastAsia" w:asciiTheme="minorEastAsia" w:hAnsiTheme="minorEastAsia" w:eastAsiaTheme="minorEastAsia" w:cstheme="minorEastAsia"/>
+          <w:lang w:val="en-US" w:eastAsia="zh-CN"/>
+        </w:rPr>
+      </w:pPr>
     </w:p>
     <w:p>
       <w:pPr>

--- a/1813021_苏宇_学习报告.docx
+++ b/1813021_苏宇_学习报告.docx
@@ -376,19 +376,216 @@
         <w:ind w:firstLine="420" w:firstLineChars="200"/>
         <w:textAlignment w:val="auto"/>
         <w:rPr>
+          <w:rFonts w:hint="eastAsia" w:asciiTheme="minorEastAsia" w:hAnsiTheme="minorEastAsia" w:cstheme="minorEastAsia"/>
+          <w:lang w:val="en-US" w:eastAsia="zh-CN"/>
+        </w:rPr>
+      </w:pPr>
+      <w:r>
+        <w:rPr>
+          <w:rFonts w:hint="eastAsia" w:asciiTheme="minorEastAsia" w:hAnsiTheme="minorEastAsia" w:cstheme="minorEastAsia"/>
+          <w:lang w:val="en-US" w:eastAsia="zh-CN"/>
+        </w:rPr>
+        <w:t xml:space="preserve">今天大部分时间都在安装虚拟机上，也算学会了虚拟机的使用。第一次体验了除windows外的操作系统，但是目前还没有发现Linux的优势所在，通过命令来操作有点类似昨天学的git，相比昨天今天的命令更容易上手了。 </w:t>
+      </w:r>
+    </w:p>
+    <w:p>
+      <w:pPr>
+        <w:keepNext w:val="0"/>
+        <w:keepLines w:val="0"/>
+        <w:pageBreakBefore w:val="0"/>
+        <w:widowControl w:val="0"/>
+        <w:kinsoku/>
+        <w:wordWrap/>
+        <w:overflowPunct/>
+        <w:topLinePunct w:val="0"/>
+        <w:autoSpaceDE/>
+        <w:autoSpaceDN/>
+        <w:bidi w:val="0"/>
+        <w:adjustRightInd/>
+        <w:snapToGrid/>
+        <w:ind w:firstLine="420" w:firstLineChars="200"/>
+        <w:textAlignment w:val="auto"/>
+        <w:rPr>
+          <w:rFonts w:hint="eastAsia" w:asciiTheme="minorEastAsia" w:hAnsiTheme="minorEastAsia" w:cstheme="minorEastAsia"/>
+          <w:lang w:val="en-US" w:eastAsia="zh-CN"/>
+        </w:rPr>
+      </w:pPr>
+    </w:p>
+    <w:p>
+      <w:pPr>
+        <w:keepNext w:val="0"/>
+        <w:keepLines w:val="0"/>
+        <w:pageBreakBefore w:val="0"/>
+        <w:widowControl w:val="0"/>
+        <w:kinsoku/>
+        <w:wordWrap/>
+        <w:overflowPunct/>
+        <w:topLinePunct w:val="0"/>
+        <w:autoSpaceDE/>
+        <w:autoSpaceDN/>
+        <w:bidi w:val="0"/>
+        <w:adjustRightInd/>
+        <w:snapToGrid/>
+        <w:ind w:firstLine="0" w:firstLineChars="0"/>
+        <w:textAlignment w:val="auto"/>
+        <w:rPr>
+          <w:rFonts w:hint="eastAsia" w:asciiTheme="minorEastAsia" w:hAnsiTheme="minorEastAsia" w:eastAsiaTheme="minorEastAsia" w:cstheme="minorEastAsia"/>
+          <w:b/>
+          <w:bCs/>
+          <w:sz w:val="24"/>
+          <w:szCs w:val="24"/>
+          <w:lang w:val="en-US" w:eastAsia="zh-CN"/>
+        </w:rPr>
+      </w:pPr>
+      <w:r>
+        <w:rPr>
+          <w:rFonts w:hint="eastAsia" w:asciiTheme="minorEastAsia" w:hAnsiTheme="minorEastAsia" w:eastAsiaTheme="minorEastAsia" w:cstheme="minorEastAsia"/>
+          <w:b/>
+          <w:bCs/>
+          <w:sz w:val="24"/>
+          <w:szCs w:val="24"/>
+          <w:lang w:val="en-US" w:eastAsia="zh-CN"/>
+        </w:rPr>
+        <w:t>6月1</w:t>
+      </w:r>
+      <w:r>
+        <w:rPr>
+          <w:rFonts w:hint="eastAsia" w:asciiTheme="minorEastAsia" w:hAnsiTheme="minorEastAsia" w:cstheme="minorEastAsia"/>
+          <w:b/>
+          <w:bCs/>
+          <w:sz w:val="24"/>
+          <w:szCs w:val="24"/>
+          <w:lang w:val="en-US" w:eastAsia="zh-CN"/>
+        </w:rPr>
+        <w:t>7</w:t>
+      </w:r>
+      <w:r>
+        <w:rPr>
+          <w:rFonts w:hint="eastAsia" w:asciiTheme="minorEastAsia" w:hAnsiTheme="minorEastAsia" w:eastAsiaTheme="minorEastAsia" w:cstheme="minorEastAsia"/>
+          <w:b/>
+          <w:bCs/>
+          <w:sz w:val="24"/>
+          <w:szCs w:val="24"/>
+          <w:lang w:val="en-US" w:eastAsia="zh-CN"/>
+        </w:rPr>
+        <w:t>日 预习第</w:t>
+      </w:r>
+      <w:r>
+        <w:rPr>
+          <w:rFonts w:hint="eastAsia" w:asciiTheme="minorEastAsia" w:hAnsiTheme="minorEastAsia" w:cstheme="minorEastAsia"/>
+          <w:b/>
+          <w:bCs/>
+          <w:sz w:val="24"/>
+          <w:szCs w:val="24"/>
+          <w:lang w:val="en-US" w:eastAsia="zh-CN"/>
+        </w:rPr>
+        <w:t>三</w:t>
+      </w:r>
+      <w:r>
+        <w:rPr>
+          <w:rFonts w:hint="eastAsia" w:asciiTheme="minorEastAsia" w:hAnsiTheme="minorEastAsia" w:eastAsiaTheme="minorEastAsia" w:cstheme="minorEastAsia"/>
+          <w:b/>
+          <w:bCs/>
+          <w:sz w:val="24"/>
+          <w:szCs w:val="24"/>
+          <w:lang w:val="en-US" w:eastAsia="zh-CN"/>
+        </w:rPr>
+        <w:t>天</w:t>
+      </w:r>
+    </w:p>
+    <w:p>
+      <w:pPr>
+        <w:keepNext w:val="0"/>
+        <w:keepLines w:val="0"/>
+        <w:pageBreakBefore w:val="0"/>
+        <w:widowControl w:val="0"/>
+        <w:kinsoku/>
+        <w:wordWrap/>
+        <w:overflowPunct/>
+        <w:topLinePunct w:val="0"/>
+        <w:autoSpaceDE/>
+        <w:autoSpaceDN/>
+        <w:bidi w:val="0"/>
+        <w:adjustRightInd/>
+        <w:snapToGrid/>
+        <w:ind w:firstLine="422" w:firstLineChars="200"/>
+        <w:textAlignment w:val="auto"/>
+        <w:rPr>
           <w:rFonts w:hint="default" w:asciiTheme="minorEastAsia" w:hAnsiTheme="minorEastAsia" w:eastAsiaTheme="minorEastAsia" w:cstheme="minorEastAsia"/>
           <w:lang w:val="en-US" w:eastAsia="zh-CN"/>
         </w:rPr>
       </w:pPr>
       <w:r>
         <w:rPr>
+          <w:rFonts w:hint="eastAsia" w:asciiTheme="minorEastAsia" w:hAnsiTheme="minorEastAsia" w:eastAsiaTheme="minorEastAsia" w:cstheme="minorEastAsia"/>
+          <w:b/>
+          <w:bCs/>
+          <w:lang w:val="en-US" w:eastAsia="zh-CN"/>
+        </w:rPr>
+        <w:t>主要学习内容：</w:t>
+      </w:r>
+      <w:r>
+        <w:rPr>
           <w:rFonts w:hint="eastAsia" w:asciiTheme="minorEastAsia" w:hAnsiTheme="minorEastAsia" w:cstheme="minorEastAsia"/>
           <w:lang w:val="en-US" w:eastAsia="zh-CN"/>
         </w:rPr>
-        <w:t xml:space="preserve">今天大部分时间都在安装虚拟机上，也算学会了虚拟机的使用。第一次体验了除windows外的操作系统，但是目前还没有发现Linux的优势所在，通过命令来操作有点类似昨天学的git，相比昨天今天的命令更容易上手了。 </w:t>
+        <w:t>python前十章的学习</w:t>
+      </w:r>
+    </w:p>
+    <w:p>
+      <w:pPr>
+        <w:keepNext w:val="0"/>
+        <w:keepLines w:val="0"/>
+        <w:pageBreakBefore w:val="0"/>
+        <w:widowControl w:val="0"/>
+        <w:kinsoku/>
+        <w:wordWrap/>
+        <w:overflowPunct/>
+        <w:topLinePunct w:val="0"/>
+        <w:autoSpaceDE/>
+        <w:autoSpaceDN/>
+        <w:bidi w:val="0"/>
+        <w:adjustRightInd/>
+        <w:snapToGrid/>
+        <w:ind w:firstLine="420" w:firstLineChars="200"/>
+        <w:textAlignment w:val="auto"/>
+        <w:rPr>
+          <w:rFonts w:hint="default" w:asciiTheme="minorEastAsia" w:hAnsiTheme="minorEastAsia" w:eastAsiaTheme="minorEastAsia" w:cstheme="minorEastAsia"/>
+          <w:lang w:val="en-US" w:eastAsia="zh-CN"/>
+        </w:rPr>
+      </w:pPr>
+      <w:r>
+        <w:rPr>
+          <w:rFonts w:hint="eastAsia" w:asciiTheme="minorEastAsia" w:hAnsiTheme="minorEastAsia" w:cstheme="minorEastAsia"/>
+          <w:lang w:val="en-US" w:eastAsia="zh-CN"/>
+        </w:rPr>
+        <w:t>因为这学期很多课都涉及到python，电脑已经配置好了python省了很多时间，学习命令也轻车熟路。再加上已经学习了很多其他的编程语言，python的很多通用方法学的很快，另外确实感觉到了python相比其他语言的简捷，代码书写逻辑也更接近书面语言，上手很快。另外，还了解到了一点python的编程规范，以后进行任何代码的编写都需要注意这种规范化问题。</w:t>
       </w:r>
       <w:bookmarkStart w:id="0" w:name="_GoBack"/>
       <w:bookmarkEnd w:id="0"/>
+    </w:p>
+    <w:p>
+      <w:pPr>
+        <w:keepNext w:val="0"/>
+        <w:keepLines w:val="0"/>
+        <w:pageBreakBefore w:val="0"/>
+        <w:widowControl w:val="0"/>
+        <w:kinsoku/>
+        <w:wordWrap/>
+        <w:overflowPunct/>
+        <w:topLinePunct w:val="0"/>
+        <w:autoSpaceDE/>
+        <w:autoSpaceDN/>
+        <w:bidi w:val="0"/>
+        <w:adjustRightInd/>
+        <w:snapToGrid/>
+        <w:ind w:firstLine="420" w:firstLineChars="200"/>
+        <w:textAlignment w:val="auto"/>
+        <w:rPr>
+          <w:rFonts w:hint="default" w:asciiTheme="minorEastAsia" w:hAnsiTheme="minorEastAsia" w:cstheme="minorEastAsia"/>
+          <w:lang w:val="en-US" w:eastAsia="zh-CN"/>
+        </w:rPr>
+      </w:pPr>
     </w:p>
     <w:p>
       <w:pPr>

--- a/1813021_苏宇_学习报告.docx
+++ b/1813021_苏宇_学习报告.docx
@@ -376,216 +376,19 @@
         <w:ind w:firstLine="420" w:firstLineChars="200"/>
         <w:textAlignment w:val="auto"/>
         <w:rPr>
+          <w:rFonts w:hint="default" w:asciiTheme="minorEastAsia" w:hAnsiTheme="minorEastAsia" w:eastAsiaTheme="minorEastAsia" w:cstheme="minorEastAsia"/>
+          <w:lang w:val="en-US" w:eastAsia="zh-CN"/>
+        </w:rPr>
+      </w:pPr>
+      <w:r>
+        <w:rPr>
           <w:rFonts w:hint="eastAsia" w:asciiTheme="minorEastAsia" w:hAnsiTheme="minorEastAsia" w:cstheme="minorEastAsia"/>
           <w:lang w:val="en-US" w:eastAsia="zh-CN"/>
         </w:rPr>
-      </w:pPr>
-      <w:r>
-        <w:rPr>
-          <w:rFonts w:hint="eastAsia" w:asciiTheme="minorEastAsia" w:hAnsiTheme="minorEastAsia" w:cstheme="minorEastAsia"/>
-          <w:lang w:val="en-US" w:eastAsia="zh-CN"/>
-        </w:rPr>
         <w:t xml:space="preserve">今天大部分时间都在安装虚拟机上，也算学会了虚拟机的使用。第一次体验了除windows外的操作系统，但是目前还没有发现Linux的优势所在，通过命令来操作有点类似昨天学的git，相比昨天今天的命令更容易上手了。 </w:t>
-      </w:r>
-    </w:p>
-    <w:p>
-      <w:pPr>
-        <w:keepNext w:val="0"/>
-        <w:keepLines w:val="0"/>
-        <w:pageBreakBefore w:val="0"/>
-        <w:widowControl w:val="0"/>
-        <w:kinsoku/>
-        <w:wordWrap/>
-        <w:overflowPunct/>
-        <w:topLinePunct w:val="0"/>
-        <w:autoSpaceDE/>
-        <w:autoSpaceDN/>
-        <w:bidi w:val="0"/>
-        <w:adjustRightInd/>
-        <w:snapToGrid/>
-        <w:ind w:firstLine="420" w:firstLineChars="200"/>
-        <w:textAlignment w:val="auto"/>
-        <w:rPr>
-          <w:rFonts w:hint="eastAsia" w:asciiTheme="minorEastAsia" w:hAnsiTheme="minorEastAsia" w:cstheme="minorEastAsia"/>
-          <w:lang w:val="en-US" w:eastAsia="zh-CN"/>
-        </w:rPr>
-      </w:pPr>
-    </w:p>
-    <w:p>
-      <w:pPr>
-        <w:keepNext w:val="0"/>
-        <w:keepLines w:val="0"/>
-        <w:pageBreakBefore w:val="0"/>
-        <w:widowControl w:val="0"/>
-        <w:kinsoku/>
-        <w:wordWrap/>
-        <w:overflowPunct/>
-        <w:topLinePunct w:val="0"/>
-        <w:autoSpaceDE/>
-        <w:autoSpaceDN/>
-        <w:bidi w:val="0"/>
-        <w:adjustRightInd/>
-        <w:snapToGrid/>
-        <w:ind w:firstLine="0" w:firstLineChars="0"/>
-        <w:textAlignment w:val="auto"/>
-        <w:rPr>
-          <w:rFonts w:hint="eastAsia" w:asciiTheme="minorEastAsia" w:hAnsiTheme="minorEastAsia" w:eastAsiaTheme="minorEastAsia" w:cstheme="minorEastAsia"/>
-          <w:b/>
-          <w:bCs/>
-          <w:sz w:val="24"/>
-          <w:szCs w:val="24"/>
-          <w:lang w:val="en-US" w:eastAsia="zh-CN"/>
-        </w:rPr>
-      </w:pPr>
-      <w:r>
-        <w:rPr>
-          <w:rFonts w:hint="eastAsia" w:asciiTheme="minorEastAsia" w:hAnsiTheme="minorEastAsia" w:eastAsiaTheme="minorEastAsia" w:cstheme="minorEastAsia"/>
-          <w:b/>
-          <w:bCs/>
-          <w:sz w:val="24"/>
-          <w:szCs w:val="24"/>
-          <w:lang w:val="en-US" w:eastAsia="zh-CN"/>
-        </w:rPr>
-        <w:t>6月1</w:t>
-      </w:r>
-      <w:r>
-        <w:rPr>
-          <w:rFonts w:hint="eastAsia" w:asciiTheme="minorEastAsia" w:hAnsiTheme="minorEastAsia" w:cstheme="minorEastAsia"/>
-          <w:b/>
-          <w:bCs/>
-          <w:sz w:val="24"/>
-          <w:szCs w:val="24"/>
-          <w:lang w:val="en-US" w:eastAsia="zh-CN"/>
-        </w:rPr>
-        <w:t>7</w:t>
-      </w:r>
-      <w:r>
-        <w:rPr>
-          <w:rFonts w:hint="eastAsia" w:asciiTheme="minorEastAsia" w:hAnsiTheme="minorEastAsia" w:eastAsiaTheme="minorEastAsia" w:cstheme="minorEastAsia"/>
-          <w:b/>
-          <w:bCs/>
-          <w:sz w:val="24"/>
-          <w:szCs w:val="24"/>
-          <w:lang w:val="en-US" w:eastAsia="zh-CN"/>
-        </w:rPr>
-        <w:t>日 预习第</w:t>
-      </w:r>
-      <w:r>
-        <w:rPr>
-          <w:rFonts w:hint="eastAsia" w:asciiTheme="minorEastAsia" w:hAnsiTheme="minorEastAsia" w:cstheme="minorEastAsia"/>
-          <w:b/>
-          <w:bCs/>
-          <w:sz w:val="24"/>
-          <w:szCs w:val="24"/>
-          <w:lang w:val="en-US" w:eastAsia="zh-CN"/>
-        </w:rPr>
-        <w:t>三</w:t>
-      </w:r>
-      <w:r>
-        <w:rPr>
-          <w:rFonts w:hint="eastAsia" w:asciiTheme="minorEastAsia" w:hAnsiTheme="minorEastAsia" w:eastAsiaTheme="minorEastAsia" w:cstheme="minorEastAsia"/>
-          <w:b/>
-          <w:bCs/>
-          <w:sz w:val="24"/>
-          <w:szCs w:val="24"/>
-          <w:lang w:val="en-US" w:eastAsia="zh-CN"/>
-        </w:rPr>
-        <w:t>天</w:t>
-      </w:r>
-    </w:p>
-    <w:p>
-      <w:pPr>
-        <w:keepNext w:val="0"/>
-        <w:keepLines w:val="0"/>
-        <w:pageBreakBefore w:val="0"/>
-        <w:widowControl w:val="0"/>
-        <w:kinsoku/>
-        <w:wordWrap/>
-        <w:overflowPunct/>
-        <w:topLinePunct w:val="0"/>
-        <w:autoSpaceDE/>
-        <w:autoSpaceDN/>
-        <w:bidi w:val="0"/>
-        <w:adjustRightInd/>
-        <w:snapToGrid/>
-        <w:ind w:firstLine="422" w:firstLineChars="200"/>
-        <w:textAlignment w:val="auto"/>
-        <w:rPr>
-          <w:rFonts w:hint="default" w:asciiTheme="minorEastAsia" w:hAnsiTheme="minorEastAsia" w:eastAsiaTheme="minorEastAsia" w:cstheme="minorEastAsia"/>
-          <w:lang w:val="en-US" w:eastAsia="zh-CN"/>
-        </w:rPr>
-      </w:pPr>
-      <w:r>
-        <w:rPr>
-          <w:rFonts w:hint="eastAsia" w:asciiTheme="minorEastAsia" w:hAnsiTheme="minorEastAsia" w:eastAsiaTheme="minorEastAsia" w:cstheme="minorEastAsia"/>
-          <w:b/>
-          <w:bCs/>
-          <w:lang w:val="en-US" w:eastAsia="zh-CN"/>
-        </w:rPr>
-        <w:t>主要学习内容：</w:t>
-      </w:r>
-      <w:r>
-        <w:rPr>
-          <w:rFonts w:hint="eastAsia" w:asciiTheme="minorEastAsia" w:hAnsiTheme="minorEastAsia" w:cstheme="minorEastAsia"/>
-          <w:lang w:val="en-US" w:eastAsia="zh-CN"/>
-        </w:rPr>
-        <w:t>python前十章的学习</w:t>
-      </w:r>
-    </w:p>
-    <w:p>
-      <w:pPr>
-        <w:keepNext w:val="0"/>
-        <w:keepLines w:val="0"/>
-        <w:pageBreakBefore w:val="0"/>
-        <w:widowControl w:val="0"/>
-        <w:kinsoku/>
-        <w:wordWrap/>
-        <w:overflowPunct/>
-        <w:topLinePunct w:val="0"/>
-        <w:autoSpaceDE/>
-        <w:autoSpaceDN/>
-        <w:bidi w:val="0"/>
-        <w:adjustRightInd/>
-        <w:snapToGrid/>
-        <w:ind w:firstLine="420" w:firstLineChars="200"/>
-        <w:textAlignment w:val="auto"/>
-        <w:rPr>
-          <w:rFonts w:hint="default" w:asciiTheme="minorEastAsia" w:hAnsiTheme="minorEastAsia" w:eastAsiaTheme="minorEastAsia" w:cstheme="minorEastAsia"/>
-          <w:lang w:val="en-US" w:eastAsia="zh-CN"/>
-        </w:rPr>
-      </w:pPr>
-      <w:r>
-        <w:rPr>
-          <w:rFonts w:hint="eastAsia" w:asciiTheme="minorEastAsia" w:hAnsiTheme="minorEastAsia" w:cstheme="minorEastAsia"/>
-          <w:lang w:val="en-US" w:eastAsia="zh-CN"/>
-        </w:rPr>
-        <w:t>因为这学期很多课都涉及到python，电脑已经配置好了python省了很多时间，学习命令也轻车熟路。再加上已经学习了很多其他的编程语言，python的很多通用方法学的很快，另外确实感觉到了python相比其他语言的简捷，代码书写逻辑也更接近书面语言，上手很快。另外，还了解到了一点python的编程规范，以后进行任何代码的编写都需要注意这种规范化问题。</w:t>
       </w:r>
       <w:bookmarkStart w:id="0" w:name="_GoBack"/>
       <w:bookmarkEnd w:id="0"/>
-    </w:p>
-    <w:p>
-      <w:pPr>
-        <w:keepNext w:val="0"/>
-        <w:keepLines w:val="0"/>
-        <w:pageBreakBefore w:val="0"/>
-        <w:widowControl w:val="0"/>
-        <w:kinsoku/>
-        <w:wordWrap/>
-        <w:overflowPunct/>
-        <w:topLinePunct w:val="0"/>
-        <w:autoSpaceDE/>
-        <w:autoSpaceDN/>
-        <w:bidi w:val="0"/>
-        <w:adjustRightInd/>
-        <w:snapToGrid/>
-        <w:ind w:firstLine="420" w:firstLineChars="200"/>
-        <w:textAlignment w:val="auto"/>
-        <w:rPr>
-          <w:rFonts w:hint="default" w:asciiTheme="minorEastAsia" w:hAnsiTheme="minorEastAsia" w:cstheme="minorEastAsia"/>
-          <w:lang w:val="en-US" w:eastAsia="zh-CN"/>
-        </w:rPr>
-      </w:pPr>
     </w:p>
     <w:p>
       <w:pPr>

--- a/1813021_苏宇_学习报告.docx
+++ b/1813021_苏宇_学习报告.docx
@@ -387,30 +387,181 @@
         </w:rPr>
         <w:t xml:space="preserve">今天大部分时间都在安装虚拟机上，也算学会了虚拟机的使用。第一次体验了除windows外的操作系统，但是目前还没有发现Linux的优势所在，通过命令来操作有点类似昨天学的git，相比昨天今天的命令更容易上手了。 </w:t>
       </w:r>
+    </w:p>
+    <w:p>
+      <w:pPr>
+        <w:keepNext w:val="0"/>
+        <w:keepLines w:val="0"/>
+        <w:pageBreakBefore w:val="0"/>
+        <w:widowControl w:val="0"/>
+        <w:kinsoku/>
+        <w:wordWrap/>
+        <w:overflowPunct/>
+        <w:topLinePunct w:val="0"/>
+        <w:autoSpaceDE/>
+        <w:autoSpaceDN/>
+        <w:bidi w:val="0"/>
+        <w:adjustRightInd/>
+        <w:snapToGrid/>
+        <w:textAlignment w:val="auto"/>
+        <w:rPr>
+          <w:rFonts w:hint="eastAsia" w:asciiTheme="minorEastAsia" w:hAnsiTheme="minorEastAsia" w:eastAsiaTheme="minorEastAsia" w:cstheme="minorEastAsia"/>
+          <w:lang w:val="en-US" w:eastAsia="zh-CN"/>
+        </w:rPr>
+      </w:pPr>
+    </w:p>
+    <w:p>
+      <w:pPr>
+        <w:keepNext w:val="0"/>
+        <w:keepLines w:val="0"/>
+        <w:pageBreakBefore w:val="0"/>
+        <w:widowControl w:val="0"/>
+        <w:kinsoku/>
+        <w:wordWrap/>
+        <w:overflowPunct/>
+        <w:topLinePunct w:val="0"/>
+        <w:autoSpaceDE/>
+        <w:autoSpaceDN/>
+        <w:bidi w:val="0"/>
+        <w:adjustRightInd/>
+        <w:snapToGrid/>
+        <w:ind w:firstLine="0" w:firstLineChars="0"/>
+        <w:textAlignment w:val="auto"/>
+        <w:rPr>
+          <w:rFonts w:hint="eastAsia" w:asciiTheme="minorEastAsia" w:hAnsiTheme="minorEastAsia" w:eastAsiaTheme="minorEastAsia" w:cstheme="minorEastAsia"/>
+          <w:b/>
+          <w:bCs/>
+          <w:sz w:val="24"/>
+          <w:szCs w:val="24"/>
+          <w:lang w:val="en-US" w:eastAsia="zh-CN"/>
+        </w:rPr>
+      </w:pPr>
+      <w:r>
+        <w:rPr>
+          <w:rFonts w:hint="eastAsia" w:asciiTheme="minorEastAsia" w:hAnsiTheme="minorEastAsia" w:eastAsiaTheme="minorEastAsia" w:cstheme="minorEastAsia"/>
+          <w:b/>
+          <w:bCs/>
+          <w:sz w:val="24"/>
+          <w:szCs w:val="24"/>
+          <w:lang w:val="en-US" w:eastAsia="zh-CN"/>
+        </w:rPr>
+        <w:t>6月1</w:t>
+      </w:r>
+      <w:r>
+        <w:rPr>
+          <w:rFonts w:hint="eastAsia" w:asciiTheme="minorEastAsia" w:hAnsiTheme="minorEastAsia" w:cstheme="minorEastAsia"/>
+          <w:b/>
+          <w:bCs/>
+          <w:sz w:val="24"/>
+          <w:szCs w:val="24"/>
+          <w:lang w:val="en-US" w:eastAsia="zh-CN"/>
+        </w:rPr>
+        <w:t>7</w:t>
+      </w:r>
+      <w:r>
+        <w:rPr>
+          <w:rFonts w:hint="eastAsia" w:asciiTheme="minorEastAsia" w:hAnsiTheme="minorEastAsia" w:eastAsiaTheme="minorEastAsia" w:cstheme="minorEastAsia"/>
+          <w:b/>
+          <w:bCs/>
+          <w:sz w:val="24"/>
+          <w:szCs w:val="24"/>
+          <w:lang w:val="en-US" w:eastAsia="zh-CN"/>
+        </w:rPr>
+        <w:t>日 预习第</w:t>
+      </w:r>
+      <w:r>
+        <w:rPr>
+          <w:rFonts w:hint="eastAsia" w:asciiTheme="minorEastAsia" w:hAnsiTheme="minorEastAsia" w:cstheme="minorEastAsia"/>
+          <w:b/>
+          <w:bCs/>
+          <w:sz w:val="24"/>
+          <w:szCs w:val="24"/>
+          <w:lang w:val="en-US" w:eastAsia="zh-CN"/>
+        </w:rPr>
+        <w:t>三</w:t>
+      </w:r>
+      <w:r>
+        <w:rPr>
+          <w:rFonts w:hint="eastAsia" w:asciiTheme="minorEastAsia" w:hAnsiTheme="minorEastAsia" w:eastAsiaTheme="minorEastAsia" w:cstheme="minorEastAsia"/>
+          <w:b/>
+          <w:bCs/>
+          <w:sz w:val="24"/>
+          <w:szCs w:val="24"/>
+          <w:lang w:val="en-US" w:eastAsia="zh-CN"/>
+        </w:rPr>
+        <w:t>天</w:t>
+      </w:r>
+    </w:p>
+    <w:p>
+      <w:pPr>
+        <w:keepNext w:val="0"/>
+        <w:keepLines w:val="0"/>
+        <w:pageBreakBefore w:val="0"/>
+        <w:widowControl w:val="0"/>
+        <w:kinsoku/>
+        <w:wordWrap/>
+        <w:overflowPunct/>
+        <w:topLinePunct w:val="0"/>
+        <w:autoSpaceDE/>
+        <w:autoSpaceDN/>
+        <w:bidi w:val="0"/>
+        <w:adjustRightInd/>
+        <w:snapToGrid/>
+        <w:ind w:firstLine="422" w:firstLineChars="200"/>
+        <w:textAlignment w:val="auto"/>
+        <w:rPr>
+          <w:rFonts w:hint="default" w:asciiTheme="minorEastAsia" w:hAnsiTheme="minorEastAsia" w:eastAsiaTheme="minorEastAsia" w:cstheme="minorEastAsia"/>
+          <w:lang w:val="en-US" w:eastAsia="zh-CN"/>
+        </w:rPr>
+      </w:pPr>
+      <w:r>
+        <w:rPr>
+          <w:rFonts w:hint="eastAsia" w:asciiTheme="minorEastAsia" w:hAnsiTheme="minorEastAsia" w:eastAsiaTheme="minorEastAsia" w:cstheme="minorEastAsia"/>
+          <w:b/>
+          <w:bCs/>
+          <w:lang w:val="en-US" w:eastAsia="zh-CN"/>
+        </w:rPr>
+        <w:t>主要学习内容：</w:t>
+      </w:r>
+      <w:r>
+        <w:rPr>
+          <w:rFonts w:hint="eastAsia" w:asciiTheme="minorEastAsia" w:hAnsiTheme="minorEastAsia" w:cstheme="minorEastAsia"/>
+          <w:lang w:val="en-US" w:eastAsia="zh-CN"/>
+        </w:rPr>
+        <w:t>python的安装和使用，教材前十章</w:t>
+      </w:r>
+    </w:p>
+    <w:p>
+      <w:pPr>
+        <w:keepNext w:val="0"/>
+        <w:keepLines w:val="0"/>
+        <w:pageBreakBefore w:val="0"/>
+        <w:widowControl w:val="0"/>
+        <w:kinsoku/>
+        <w:wordWrap/>
+        <w:overflowPunct/>
+        <w:topLinePunct w:val="0"/>
+        <w:autoSpaceDE/>
+        <w:autoSpaceDN/>
+        <w:bidi w:val="0"/>
+        <w:adjustRightInd/>
+        <w:snapToGrid/>
+        <w:ind w:firstLine="420" w:firstLineChars="200"/>
+        <w:textAlignment w:val="auto"/>
+        <w:rPr>
+          <w:rFonts w:hint="default" w:asciiTheme="minorEastAsia" w:hAnsiTheme="minorEastAsia" w:eastAsiaTheme="minorEastAsia" w:cstheme="minorEastAsia"/>
+          <w:lang w:val="en-US" w:eastAsia="zh-CN"/>
+        </w:rPr>
+      </w:pPr>
+      <w:r>
+        <w:rPr>
+          <w:rFonts w:hint="eastAsia" w:asciiTheme="minorEastAsia" w:hAnsiTheme="minorEastAsia" w:cstheme="minorEastAsia"/>
+          <w:lang w:val="en-US" w:eastAsia="zh-CN"/>
+        </w:rPr>
+        <w:t>本学期的课程很多都涉及python，电脑已经安装好了Python，节省了很多时间，学习起来也较为轻松。Python的语法和以前学过的编程语言有很多共通之处，这一部分的学习很快就完成了。另外，个人感觉Python的语法结构相比于其他学过的语言更接近书面的逻辑，规范也没有其他语言复杂，更容易初学者上手。了解到了一点Python代码规范，这需要重视，其他语言的代码编写也应该注意。</w:t>
+      </w:r>
       <w:bookmarkStart w:id="0" w:name="_GoBack"/>
       <w:bookmarkEnd w:id="0"/>
-    </w:p>
-    <w:p>
-      <w:pPr>
-        <w:keepNext w:val="0"/>
-        <w:keepLines w:val="0"/>
-        <w:pageBreakBefore w:val="0"/>
-        <w:widowControl w:val="0"/>
-        <w:kinsoku/>
-        <w:wordWrap/>
-        <w:overflowPunct/>
-        <w:topLinePunct w:val="0"/>
-        <w:autoSpaceDE/>
-        <w:autoSpaceDN/>
-        <w:bidi w:val="0"/>
-        <w:adjustRightInd/>
-        <w:snapToGrid/>
-        <w:textAlignment w:val="auto"/>
-        <w:rPr>
-          <w:rFonts w:hint="eastAsia" w:asciiTheme="minorEastAsia" w:hAnsiTheme="minorEastAsia" w:eastAsiaTheme="minorEastAsia" w:cstheme="minorEastAsia"/>
-          <w:lang w:val="en-US" w:eastAsia="zh-CN"/>
-        </w:rPr>
-      </w:pPr>
     </w:p>
     <w:p>
       <w:pPr>
@@ -505,7 +656,7 @@
     <w:lsdException w:qFormat="1" w:unhideWhenUsed="0" w:uiPriority="0" w:semiHidden="0" w:name="Title"/>
     <w:lsdException w:unhideWhenUsed="0" w:uiPriority="0" w:semiHidden="0" w:name="Closing"/>
     <w:lsdException w:unhideWhenUsed="0" w:uiPriority="0" w:semiHidden="0" w:name="Signature"/>
-    <w:lsdException w:unhideWhenUsed="0" w:uiPriority="0" w:name="Default Paragraph Font"/>
+    <w:lsdException w:qFormat="1" w:unhideWhenUsed="0" w:uiPriority="0" w:name="Default Paragraph Font"/>
     <w:lsdException w:unhideWhenUsed="0" w:uiPriority="0" w:semiHidden="0" w:name="Body Text"/>
     <w:lsdException w:unhideWhenUsed="0" w:uiPriority="0" w:semiHidden="0" w:name="Body Text Indent"/>
     <w:lsdException w:unhideWhenUsed="0" w:uiPriority="0" w:semiHidden="0" w:name="List Continue"/>
@@ -708,6 +859,7 @@
   <w:style w:type="character" w:default="1" w:styleId="3">
     <w:name w:val="Default Paragraph Font"/>
     <w:semiHidden/>
+    <w:qFormat/>
     <w:uiPriority w:val="0"/>
   </w:style>
   <w:style w:type="table" w:default="1" w:styleId="2">

--- a/1813021_苏宇_学习报告.docx
+++ b/1813021_苏宇_学习报告.docx
@@ -558,7 +558,7 @@
           <w:rFonts w:hint="eastAsia" w:asciiTheme="minorEastAsia" w:hAnsiTheme="minorEastAsia" w:cstheme="minorEastAsia"/>
           <w:lang w:val="en-US" w:eastAsia="zh-CN"/>
         </w:rPr>
-        <w:t>本学期的课程很多都涉及python，电脑已经安装好了Python，节省了很多时间，学习起来也较为轻松。Python的语法和以前学过的编程语言有很多共通之处，这一部分的学习很快就完成了。另外，个人感觉Python的语法结构相比于其他学过的语言更接近书面的逻辑，规范也没有其他语言复杂，更容易初学者上手。了解到了一点Python代码规范，这需要重视，其他语言的代码编写也应该注意。</w:t>
+        <w:t xml:space="preserve">本学期的课程很多都涉及python，电脑已经安装好了Python，节省了很多时间，学习起来也较为轻松。Python的语法和以前学过的编程语言有很多共通之处，这一部分的学习很快就完成了。另外，个人感觉Python的语法结构相比于其他学过的语言更接近书面的逻辑，规范也没有其他语言复杂，更容易初学者上手。了解到了一点Python代码规范，这需要重视，其他语言的代码编写也应该注意。 </w:t>
       </w:r>
       <w:bookmarkStart w:id="0" w:name="_GoBack"/>
       <w:bookmarkEnd w:id="0"/>

--- a/1813021_苏宇_学习报告.docx
+++ b/1813021_苏宇_学习报告.docx
@@ -559,6 +559,195 @@
           <w:lang w:val="en-US" w:eastAsia="zh-CN"/>
         </w:rPr>
         <w:t xml:space="preserve">本学期的课程很多都涉及python，电脑已经安装好了Python，节省了很多时间，学习起来也较为轻松。Python的语法和以前学过的编程语言有很多共通之处，这一部分的学习很快就完成了。另外，个人感觉Python的语法结构相比于其他学过的语言更接近书面的逻辑，规范也没有其他语言复杂，更容易初学者上手。了解到了一点Python代码规范，这需要重视，其他语言的代码编写也应该注意。 </w:t>
+      </w:r>
+    </w:p>
+    <w:p>
+      <w:pPr>
+        <w:rPr>
+          <w:rFonts w:hint="default"/>
+          <w:lang w:val="en-US" w:eastAsia="zh-CN"/>
+        </w:rPr>
+      </w:pPr>
+    </w:p>
+    <w:p>
+      <w:pPr>
+        <w:keepNext w:val="0"/>
+        <w:keepLines w:val="0"/>
+        <w:pageBreakBefore w:val="0"/>
+        <w:widowControl w:val="0"/>
+        <w:kinsoku/>
+        <w:wordWrap/>
+        <w:overflowPunct/>
+        <w:topLinePunct w:val="0"/>
+        <w:autoSpaceDE/>
+        <w:autoSpaceDN/>
+        <w:bidi w:val="0"/>
+        <w:adjustRightInd/>
+        <w:snapToGrid/>
+        <w:ind w:firstLine="0" w:firstLineChars="0"/>
+        <w:textAlignment w:val="auto"/>
+        <w:rPr>
+          <w:rFonts w:hint="eastAsia" w:asciiTheme="minorEastAsia" w:hAnsiTheme="minorEastAsia" w:eastAsiaTheme="minorEastAsia" w:cstheme="minorEastAsia"/>
+          <w:b/>
+          <w:bCs/>
+          <w:sz w:val="24"/>
+          <w:szCs w:val="24"/>
+          <w:lang w:val="en-US" w:eastAsia="zh-CN"/>
+        </w:rPr>
+      </w:pPr>
+      <w:r>
+        <w:rPr>
+          <w:rFonts w:hint="eastAsia" w:asciiTheme="minorEastAsia" w:hAnsiTheme="minorEastAsia" w:eastAsiaTheme="minorEastAsia" w:cstheme="minorEastAsia"/>
+          <w:b/>
+          <w:bCs/>
+          <w:sz w:val="24"/>
+          <w:szCs w:val="24"/>
+          <w:lang w:val="en-US" w:eastAsia="zh-CN"/>
+        </w:rPr>
+        <w:t>6月1</w:t>
+      </w:r>
+      <w:r>
+        <w:rPr>
+          <w:rFonts w:hint="eastAsia" w:asciiTheme="minorEastAsia" w:hAnsiTheme="minorEastAsia" w:cstheme="minorEastAsia"/>
+          <w:b/>
+          <w:bCs/>
+          <w:sz w:val="24"/>
+          <w:szCs w:val="24"/>
+          <w:lang w:val="en-US" w:eastAsia="zh-CN"/>
+        </w:rPr>
+        <w:t>8</w:t>
+      </w:r>
+      <w:r>
+        <w:rPr>
+          <w:rFonts w:hint="eastAsia" w:asciiTheme="minorEastAsia" w:hAnsiTheme="minorEastAsia" w:eastAsiaTheme="minorEastAsia" w:cstheme="minorEastAsia"/>
+          <w:b/>
+          <w:bCs/>
+          <w:sz w:val="24"/>
+          <w:szCs w:val="24"/>
+          <w:lang w:val="en-US" w:eastAsia="zh-CN"/>
+        </w:rPr>
+        <w:t>日 预习第</w:t>
+      </w:r>
+      <w:r>
+        <w:rPr>
+          <w:rFonts w:hint="eastAsia" w:asciiTheme="minorEastAsia" w:hAnsiTheme="minorEastAsia" w:cstheme="minorEastAsia"/>
+          <w:b/>
+          <w:bCs/>
+          <w:sz w:val="24"/>
+          <w:szCs w:val="24"/>
+          <w:lang w:val="en-US" w:eastAsia="zh-CN"/>
+        </w:rPr>
+        <w:t>四</w:t>
+      </w:r>
+      <w:r>
+        <w:rPr>
+          <w:rFonts w:hint="eastAsia" w:asciiTheme="minorEastAsia" w:hAnsiTheme="minorEastAsia" w:eastAsiaTheme="minorEastAsia" w:cstheme="minorEastAsia"/>
+          <w:b/>
+          <w:bCs/>
+          <w:sz w:val="24"/>
+          <w:szCs w:val="24"/>
+          <w:lang w:val="en-US" w:eastAsia="zh-CN"/>
+        </w:rPr>
+        <w:t>天</w:t>
+      </w:r>
+    </w:p>
+    <w:p>
+      <w:pPr>
+        <w:keepNext w:val="0"/>
+        <w:keepLines w:val="0"/>
+        <w:pageBreakBefore w:val="0"/>
+        <w:widowControl w:val="0"/>
+        <w:kinsoku/>
+        <w:wordWrap/>
+        <w:overflowPunct/>
+        <w:topLinePunct w:val="0"/>
+        <w:autoSpaceDE/>
+        <w:autoSpaceDN/>
+        <w:bidi w:val="0"/>
+        <w:adjustRightInd/>
+        <w:snapToGrid/>
+        <w:ind w:firstLine="422" w:firstLineChars="200"/>
+        <w:textAlignment w:val="auto"/>
+        <w:rPr>
+          <w:rFonts w:hint="default" w:asciiTheme="minorEastAsia" w:hAnsiTheme="minorEastAsia" w:eastAsiaTheme="minorEastAsia" w:cstheme="minorEastAsia"/>
+          <w:lang w:val="en-US" w:eastAsia="zh-CN"/>
+        </w:rPr>
+      </w:pPr>
+      <w:r>
+        <w:rPr>
+          <w:rFonts w:hint="eastAsia" w:asciiTheme="minorEastAsia" w:hAnsiTheme="minorEastAsia" w:eastAsiaTheme="minorEastAsia" w:cstheme="minorEastAsia"/>
+          <w:b/>
+          <w:bCs/>
+          <w:lang w:val="en-US" w:eastAsia="zh-CN"/>
+        </w:rPr>
+        <w:t>主要学习内容：</w:t>
+      </w:r>
+      <w:r>
+        <w:rPr>
+          <w:rFonts w:hint="eastAsia" w:asciiTheme="minorEastAsia" w:hAnsiTheme="minorEastAsia" w:cstheme="minorEastAsia"/>
+          <w:lang w:val="en-US" w:eastAsia="zh-CN"/>
+        </w:rPr>
+        <w:t>实现一个教材上的小游戏</w:t>
+      </w:r>
+    </w:p>
+    <w:p>
+      <w:pPr>
+        <w:keepNext w:val="0"/>
+        <w:keepLines w:val="0"/>
+        <w:pageBreakBefore w:val="0"/>
+        <w:widowControl w:val="0"/>
+        <w:kinsoku/>
+        <w:wordWrap/>
+        <w:overflowPunct/>
+        <w:topLinePunct w:val="0"/>
+        <w:autoSpaceDE/>
+        <w:autoSpaceDN/>
+        <w:bidi w:val="0"/>
+        <w:adjustRightInd/>
+        <w:snapToGrid/>
+        <w:ind w:firstLine="420" w:firstLineChars="200"/>
+        <w:textAlignment w:val="auto"/>
+        <w:rPr>
+          <w:rFonts w:hint="eastAsia" w:asciiTheme="minorEastAsia" w:hAnsiTheme="minorEastAsia" w:cstheme="minorEastAsia"/>
+          <w:lang w:val="en-US" w:eastAsia="zh-CN"/>
+        </w:rPr>
+      </w:pPr>
+      <w:r>
+        <w:rPr>
+          <w:rFonts w:hint="eastAsia" w:asciiTheme="minorEastAsia" w:hAnsiTheme="minorEastAsia" w:cstheme="minorEastAsia"/>
+          <w:lang w:val="en-US" w:eastAsia="zh-CN"/>
+        </w:rPr>
+        <w:t>游戏的功能其实很简单，对于已经学习两年的我来说就算自己写代码实现功能应该也不会有什么特别难的地方。不过今天跟着教材学习一个完整的程序编写过程，收益很多。首先就是感受到了注释的重要性，平时很少有机会写那么多的代码，但是这次不仅分了很多模块，一个模块内还含有很多函数，越到后期注释越重要，如果没有注释光是要找到需要修改的函数就很麻烦。其次就是学到了一些分模块的想法，还有简化代码的思想，平时纯过oj的代码一般都不会注意这些，这次确实感到了分块的益处。最后，这个程序的功能是逐步完善的，因而在测试过程中也略微体会到了对自己程序差缺补漏的感觉，虽然很多测试时感到缺憾的地方后面都补充了，不过最后的成品我个人仍然觉得可以改进。</w:t>
+      </w:r>
+    </w:p>
+    <w:p>
+      <w:pPr>
+        <w:keepNext w:val="0"/>
+        <w:keepLines w:val="0"/>
+        <w:pageBreakBefore w:val="0"/>
+        <w:widowControl w:val="0"/>
+        <w:kinsoku/>
+        <w:wordWrap/>
+        <w:overflowPunct/>
+        <w:topLinePunct w:val="0"/>
+        <w:autoSpaceDE/>
+        <w:autoSpaceDN/>
+        <w:bidi w:val="0"/>
+        <w:adjustRightInd/>
+        <w:snapToGrid/>
+        <w:ind w:firstLine="420" w:firstLineChars="200"/>
+        <w:textAlignment w:val="auto"/>
+        <w:rPr>
+          <w:rFonts w:hint="default" w:asciiTheme="minorEastAsia" w:hAnsiTheme="minorEastAsia" w:cstheme="minorEastAsia"/>
+          <w:lang w:val="en-US" w:eastAsia="zh-CN"/>
+        </w:rPr>
+      </w:pPr>
+      <w:r>
+        <w:rPr>
+          <w:rFonts w:hint="eastAsia" w:asciiTheme="minorEastAsia" w:hAnsiTheme="minorEastAsia" w:cstheme="minorEastAsia"/>
+          <w:lang w:val="en-US" w:eastAsia="zh-CN"/>
+        </w:rPr>
+        <w:t>总之，感觉今天跟着教材学习一个程序的完整制作对以后自己做程序是一个很好的体验，毕竟之前这样的经验确实很少。</w:t>
       </w:r>
       <w:bookmarkStart w:id="0" w:name="_GoBack"/>
       <w:bookmarkEnd w:id="0"/>

--- a/1813021_苏宇_学习报告.docx
+++ b/1813021_苏宇_学习报告.docx
@@ -738,6 +738,180 @@
         <w:ind w:firstLine="420" w:firstLineChars="200"/>
         <w:textAlignment w:val="auto"/>
         <w:rPr>
+          <w:rFonts w:hint="eastAsia" w:asciiTheme="minorEastAsia" w:hAnsiTheme="minorEastAsia" w:cstheme="minorEastAsia"/>
+          <w:lang w:val="en-US" w:eastAsia="zh-CN"/>
+        </w:rPr>
+      </w:pPr>
+      <w:r>
+        <w:rPr>
+          <w:rFonts w:hint="eastAsia" w:asciiTheme="minorEastAsia" w:hAnsiTheme="minorEastAsia" w:cstheme="minorEastAsia"/>
+          <w:lang w:val="en-US" w:eastAsia="zh-CN"/>
+        </w:rPr>
+        <w:t>总之，感觉今天跟着教材学习一个程序的完整制作对以后自己做程序是一个很好的体验，毕竟之前这样的经验确实很少。</w:t>
+      </w:r>
+    </w:p>
+    <w:p>
+      <w:pPr>
+        <w:keepNext w:val="0"/>
+        <w:keepLines w:val="0"/>
+        <w:pageBreakBefore w:val="0"/>
+        <w:widowControl w:val="0"/>
+        <w:kinsoku/>
+        <w:wordWrap/>
+        <w:overflowPunct/>
+        <w:topLinePunct w:val="0"/>
+        <w:autoSpaceDE/>
+        <w:autoSpaceDN/>
+        <w:bidi w:val="0"/>
+        <w:adjustRightInd/>
+        <w:snapToGrid/>
+        <w:ind w:firstLine="420" w:firstLineChars="200"/>
+        <w:textAlignment w:val="auto"/>
+        <w:rPr>
+          <w:rFonts w:hint="eastAsia" w:asciiTheme="minorEastAsia" w:hAnsiTheme="minorEastAsia" w:cstheme="minorEastAsia"/>
+          <w:lang w:val="en-US" w:eastAsia="zh-CN"/>
+        </w:rPr>
+      </w:pPr>
+    </w:p>
+    <w:p>
+      <w:pPr>
+        <w:keepNext w:val="0"/>
+        <w:keepLines w:val="0"/>
+        <w:pageBreakBefore w:val="0"/>
+        <w:widowControl w:val="0"/>
+        <w:kinsoku/>
+        <w:wordWrap/>
+        <w:overflowPunct/>
+        <w:topLinePunct w:val="0"/>
+        <w:autoSpaceDE/>
+        <w:autoSpaceDN/>
+        <w:bidi w:val="0"/>
+        <w:adjustRightInd/>
+        <w:snapToGrid/>
+        <w:ind w:firstLine="0" w:firstLineChars="0"/>
+        <w:textAlignment w:val="auto"/>
+        <w:rPr>
+          <w:rFonts w:hint="eastAsia" w:asciiTheme="minorEastAsia" w:hAnsiTheme="minorEastAsia" w:eastAsiaTheme="minorEastAsia" w:cstheme="minorEastAsia"/>
+          <w:b/>
+          <w:bCs/>
+          <w:sz w:val="24"/>
+          <w:szCs w:val="24"/>
+          <w:lang w:val="en-US" w:eastAsia="zh-CN"/>
+        </w:rPr>
+      </w:pPr>
+      <w:r>
+        <w:rPr>
+          <w:rFonts w:hint="eastAsia" w:asciiTheme="minorEastAsia" w:hAnsiTheme="minorEastAsia" w:eastAsiaTheme="minorEastAsia" w:cstheme="minorEastAsia"/>
+          <w:b/>
+          <w:bCs/>
+          <w:sz w:val="24"/>
+          <w:szCs w:val="24"/>
+          <w:lang w:val="en-US" w:eastAsia="zh-CN"/>
+        </w:rPr>
+        <w:t>6月1</w:t>
+      </w:r>
+      <w:r>
+        <w:rPr>
+          <w:rFonts w:hint="eastAsia" w:asciiTheme="minorEastAsia" w:hAnsiTheme="minorEastAsia" w:cstheme="minorEastAsia"/>
+          <w:b/>
+          <w:bCs/>
+          <w:sz w:val="24"/>
+          <w:szCs w:val="24"/>
+          <w:lang w:val="en-US" w:eastAsia="zh-CN"/>
+        </w:rPr>
+        <w:t>9</w:t>
+      </w:r>
+      <w:r>
+        <w:rPr>
+          <w:rFonts w:hint="eastAsia" w:asciiTheme="minorEastAsia" w:hAnsiTheme="minorEastAsia" w:eastAsiaTheme="minorEastAsia" w:cstheme="minorEastAsia"/>
+          <w:b/>
+          <w:bCs/>
+          <w:sz w:val="24"/>
+          <w:szCs w:val="24"/>
+          <w:lang w:val="en-US" w:eastAsia="zh-CN"/>
+        </w:rPr>
+        <w:t>日 预习第</w:t>
+      </w:r>
+      <w:r>
+        <w:rPr>
+          <w:rFonts w:hint="eastAsia" w:asciiTheme="minorEastAsia" w:hAnsiTheme="minorEastAsia" w:cstheme="minorEastAsia"/>
+          <w:b/>
+          <w:bCs/>
+          <w:sz w:val="24"/>
+          <w:szCs w:val="24"/>
+          <w:lang w:val="en-US" w:eastAsia="zh-CN"/>
+        </w:rPr>
+        <w:t>五</w:t>
+      </w:r>
+      <w:r>
+        <w:rPr>
+          <w:rFonts w:hint="eastAsia" w:asciiTheme="minorEastAsia" w:hAnsiTheme="minorEastAsia" w:eastAsiaTheme="minorEastAsia" w:cstheme="minorEastAsia"/>
+          <w:b/>
+          <w:bCs/>
+          <w:sz w:val="24"/>
+          <w:szCs w:val="24"/>
+          <w:lang w:val="en-US" w:eastAsia="zh-CN"/>
+        </w:rPr>
+        <w:t>天</w:t>
+      </w:r>
+    </w:p>
+    <w:p>
+      <w:pPr>
+        <w:keepNext w:val="0"/>
+        <w:keepLines w:val="0"/>
+        <w:pageBreakBefore w:val="0"/>
+        <w:widowControl w:val="0"/>
+        <w:kinsoku/>
+        <w:wordWrap/>
+        <w:overflowPunct/>
+        <w:topLinePunct w:val="0"/>
+        <w:autoSpaceDE/>
+        <w:autoSpaceDN/>
+        <w:bidi w:val="0"/>
+        <w:adjustRightInd/>
+        <w:snapToGrid/>
+        <w:ind w:firstLine="422" w:firstLineChars="200"/>
+        <w:textAlignment w:val="auto"/>
+        <w:rPr>
+          <w:rFonts w:hint="default" w:asciiTheme="minorEastAsia" w:hAnsiTheme="minorEastAsia" w:eastAsiaTheme="minorEastAsia" w:cstheme="minorEastAsia"/>
+          <w:lang w:val="en-US" w:eastAsia="zh-CN"/>
+        </w:rPr>
+      </w:pPr>
+      <w:r>
+        <w:rPr>
+          <w:rFonts w:hint="eastAsia" w:asciiTheme="minorEastAsia" w:hAnsiTheme="minorEastAsia" w:eastAsiaTheme="minorEastAsia" w:cstheme="minorEastAsia"/>
+          <w:b/>
+          <w:bCs/>
+          <w:lang w:val="en-US" w:eastAsia="zh-CN"/>
+        </w:rPr>
+        <w:t>主要学习内容：</w:t>
+      </w:r>
+      <w:r>
+        <w:rPr>
+          <w:rFonts w:hint="eastAsia" w:asciiTheme="minorEastAsia" w:hAnsiTheme="minorEastAsia" w:cstheme="minorEastAsia"/>
+          <w:lang w:val="en-US" w:eastAsia="zh-CN"/>
+        </w:rPr>
+        <w:t>数据可视化</w:t>
+      </w:r>
+    </w:p>
+    <w:p>
+      <w:pPr>
+        <w:keepNext w:val="0"/>
+        <w:keepLines w:val="0"/>
+        <w:pageBreakBefore w:val="0"/>
+        <w:widowControl w:val="0"/>
+        <w:kinsoku/>
+        <w:wordWrap/>
+        <w:overflowPunct/>
+        <w:topLinePunct w:val="0"/>
+        <w:autoSpaceDE/>
+        <w:autoSpaceDN/>
+        <w:bidi w:val="0"/>
+        <w:adjustRightInd/>
+        <w:snapToGrid/>
+        <w:ind w:firstLine="420" w:firstLineChars="200"/>
+        <w:textAlignment w:val="auto"/>
+        <w:rPr>
           <w:rFonts w:hint="default" w:asciiTheme="minorEastAsia" w:hAnsiTheme="minorEastAsia" w:cstheme="minorEastAsia"/>
           <w:lang w:val="en-US" w:eastAsia="zh-CN"/>
         </w:rPr>
@@ -747,10 +921,33 @@
           <w:rFonts w:hint="eastAsia" w:asciiTheme="minorEastAsia" w:hAnsiTheme="minorEastAsia" w:cstheme="minorEastAsia"/>
           <w:lang w:val="en-US" w:eastAsia="zh-CN"/>
         </w:rPr>
-        <w:t>总之，感觉今天跟着教材学习一个程序的完整制作对以后自己做程序是一个很好的体验，毕竟之前这样的经验确实很少。</w:t>
+        <w:t>在机器学习过程中使用过matlab，当时就了解过类似python数据可视化的内容，学起来相对轻松。</w:t>
       </w:r>
       <w:bookmarkStart w:id="0" w:name="_GoBack"/>
       <w:bookmarkEnd w:id="0"/>
+    </w:p>
+    <w:p>
+      <w:pPr>
+        <w:keepNext w:val="0"/>
+        <w:keepLines w:val="0"/>
+        <w:pageBreakBefore w:val="0"/>
+        <w:widowControl w:val="0"/>
+        <w:kinsoku/>
+        <w:wordWrap/>
+        <w:overflowPunct/>
+        <w:topLinePunct w:val="0"/>
+        <w:autoSpaceDE/>
+        <w:autoSpaceDN/>
+        <w:bidi w:val="0"/>
+        <w:adjustRightInd/>
+        <w:snapToGrid/>
+        <w:ind w:firstLine="420" w:firstLineChars="200"/>
+        <w:textAlignment w:val="auto"/>
+        <w:rPr>
+          <w:rFonts w:hint="default" w:asciiTheme="minorEastAsia" w:hAnsiTheme="minorEastAsia" w:cstheme="minorEastAsia"/>
+          <w:lang w:val="en-US" w:eastAsia="zh-CN"/>
+        </w:rPr>
+      </w:pPr>
     </w:p>
     <w:p>
       <w:pPr>

--- a/1813021_苏宇_学习报告.docx
+++ b/1813021_苏宇_学习报告.docx
@@ -912,6 +912,180 @@
         <w:ind w:firstLine="420" w:firstLineChars="200"/>
         <w:textAlignment w:val="auto"/>
         <w:rPr>
+          <w:rFonts w:hint="eastAsia" w:asciiTheme="minorEastAsia" w:hAnsiTheme="minorEastAsia" w:cstheme="minorEastAsia"/>
+          <w:lang w:val="en-US" w:eastAsia="zh-CN"/>
+        </w:rPr>
+      </w:pPr>
+      <w:r>
+        <w:rPr>
+          <w:rFonts w:hint="eastAsia" w:asciiTheme="minorEastAsia" w:hAnsiTheme="minorEastAsia" w:cstheme="minorEastAsia"/>
+          <w:lang w:val="en-US" w:eastAsia="zh-CN"/>
+        </w:rPr>
+        <w:t>在机器学习过程中使用过matlab，当时就了解过类似python数据可视化的内容，学起来相对轻松。</w:t>
+      </w:r>
+    </w:p>
+    <w:p>
+      <w:pPr>
+        <w:keepNext w:val="0"/>
+        <w:keepLines w:val="0"/>
+        <w:pageBreakBefore w:val="0"/>
+        <w:widowControl w:val="0"/>
+        <w:kinsoku/>
+        <w:wordWrap/>
+        <w:overflowPunct/>
+        <w:topLinePunct w:val="0"/>
+        <w:autoSpaceDE/>
+        <w:autoSpaceDN/>
+        <w:bidi w:val="0"/>
+        <w:adjustRightInd/>
+        <w:snapToGrid/>
+        <w:ind w:firstLine="420" w:firstLineChars="200"/>
+        <w:textAlignment w:val="auto"/>
+        <w:rPr>
+          <w:rFonts w:hint="eastAsia" w:asciiTheme="minorEastAsia" w:hAnsiTheme="minorEastAsia" w:cstheme="minorEastAsia"/>
+          <w:lang w:val="en-US" w:eastAsia="zh-CN"/>
+        </w:rPr>
+      </w:pPr>
+    </w:p>
+    <w:p>
+      <w:pPr>
+        <w:keepNext w:val="0"/>
+        <w:keepLines w:val="0"/>
+        <w:pageBreakBefore w:val="0"/>
+        <w:widowControl w:val="0"/>
+        <w:kinsoku/>
+        <w:wordWrap/>
+        <w:overflowPunct/>
+        <w:topLinePunct w:val="0"/>
+        <w:autoSpaceDE/>
+        <w:autoSpaceDN/>
+        <w:bidi w:val="0"/>
+        <w:adjustRightInd/>
+        <w:snapToGrid/>
+        <w:ind w:firstLine="0" w:firstLineChars="0"/>
+        <w:textAlignment w:val="auto"/>
+        <w:rPr>
+          <w:rFonts w:hint="eastAsia" w:asciiTheme="minorEastAsia" w:hAnsiTheme="minorEastAsia" w:eastAsiaTheme="minorEastAsia" w:cstheme="minorEastAsia"/>
+          <w:b/>
+          <w:bCs/>
+          <w:sz w:val="24"/>
+          <w:szCs w:val="24"/>
+          <w:lang w:val="en-US" w:eastAsia="zh-CN"/>
+        </w:rPr>
+      </w:pPr>
+      <w:r>
+        <w:rPr>
+          <w:rFonts w:hint="eastAsia" w:asciiTheme="minorEastAsia" w:hAnsiTheme="minorEastAsia" w:eastAsiaTheme="minorEastAsia" w:cstheme="minorEastAsia"/>
+          <w:b/>
+          <w:bCs/>
+          <w:sz w:val="24"/>
+          <w:szCs w:val="24"/>
+          <w:lang w:val="en-US" w:eastAsia="zh-CN"/>
+        </w:rPr>
+        <w:t>6月</w:t>
+      </w:r>
+      <w:r>
+        <w:rPr>
+          <w:rFonts w:hint="eastAsia" w:asciiTheme="minorEastAsia" w:hAnsiTheme="minorEastAsia" w:cstheme="minorEastAsia"/>
+          <w:b/>
+          <w:bCs/>
+          <w:sz w:val="24"/>
+          <w:szCs w:val="24"/>
+          <w:lang w:val="en-US" w:eastAsia="zh-CN"/>
+        </w:rPr>
+        <w:t>22</w:t>
+      </w:r>
+      <w:r>
+        <w:rPr>
+          <w:rFonts w:hint="eastAsia" w:asciiTheme="minorEastAsia" w:hAnsiTheme="minorEastAsia" w:eastAsiaTheme="minorEastAsia" w:cstheme="minorEastAsia"/>
+          <w:b/>
+          <w:bCs/>
+          <w:sz w:val="24"/>
+          <w:szCs w:val="24"/>
+          <w:lang w:val="en-US" w:eastAsia="zh-CN"/>
+        </w:rPr>
+        <w:t>日 预习第</w:t>
+      </w:r>
+      <w:r>
+        <w:rPr>
+          <w:rFonts w:hint="eastAsia" w:asciiTheme="minorEastAsia" w:hAnsiTheme="minorEastAsia" w:cstheme="minorEastAsia"/>
+          <w:b/>
+          <w:bCs/>
+          <w:sz w:val="24"/>
+          <w:szCs w:val="24"/>
+          <w:lang w:val="en-US" w:eastAsia="zh-CN"/>
+        </w:rPr>
+        <w:t>六</w:t>
+      </w:r>
+      <w:r>
+        <w:rPr>
+          <w:rFonts w:hint="eastAsia" w:asciiTheme="minorEastAsia" w:hAnsiTheme="minorEastAsia" w:eastAsiaTheme="minorEastAsia" w:cstheme="minorEastAsia"/>
+          <w:b/>
+          <w:bCs/>
+          <w:sz w:val="24"/>
+          <w:szCs w:val="24"/>
+          <w:lang w:val="en-US" w:eastAsia="zh-CN"/>
+        </w:rPr>
+        <w:t>天</w:t>
+      </w:r>
+    </w:p>
+    <w:p>
+      <w:pPr>
+        <w:keepNext w:val="0"/>
+        <w:keepLines w:val="0"/>
+        <w:pageBreakBefore w:val="0"/>
+        <w:widowControl w:val="0"/>
+        <w:kinsoku/>
+        <w:wordWrap/>
+        <w:overflowPunct/>
+        <w:topLinePunct w:val="0"/>
+        <w:autoSpaceDE/>
+        <w:autoSpaceDN/>
+        <w:bidi w:val="0"/>
+        <w:adjustRightInd/>
+        <w:snapToGrid/>
+        <w:ind w:firstLine="422" w:firstLineChars="200"/>
+        <w:textAlignment w:val="auto"/>
+        <w:rPr>
+          <w:rFonts w:hint="default" w:asciiTheme="minorEastAsia" w:hAnsiTheme="minorEastAsia" w:eastAsiaTheme="minorEastAsia" w:cstheme="minorEastAsia"/>
+          <w:lang w:val="en-US" w:eastAsia="zh-CN"/>
+        </w:rPr>
+      </w:pPr>
+      <w:r>
+        <w:rPr>
+          <w:rFonts w:hint="eastAsia" w:asciiTheme="minorEastAsia" w:hAnsiTheme="minorEastAsia" w:eastAsiaTheme="minorEastAsia" w:cstheme="minorEastAsia"/>
+          <w:b/>
+          <w:bCs/>
+          <w:lang w:val="en-US" w:eastAsia="zh-CN"/>
+        </w:rPr>
+        <w:t>主要学习内容：</w:t>
+      </w:r>
+      <w:r>
+        <w:rPr>
+          <w:rFonts w:hint="eastAsia" w:asciiTheme="minorEastAsia" w:hAnsiTheme="minorEastAsia" w:cstheme="minorEastAsia"/>
+          <w:lang w:val="en-US" w:eastAsia="zh-CN"/>
+        </w:rPr>
+        <w:t>安装hadoop</w:t>
+      </w:r>
+    </w:p>
+    <w:p>
+      <w:pPr>
+        <w:keepNext w:val="0"/>
+        <w:keepLines w:val="0"/>
+        <w:pageBreakBefore w:val="0"/>
+        <w:widowControl w:val="0"/>
+        <w:kinsoku/>
+        <w:wordWrap/>
+        <w:overflowPunct/>
+        <w:topLinePunct w:val="0"/>
+        <w:autoSpaceDE/>
+        <w:autoSpaceDN/>
+        <w:bidi w:val="0"/>
+        <w:adjustRightInd/>
+        <w:snapToGrid/>
+        <w:ind w:firstLine="420" w:firstLineChars="200"/>
+        <w:textAlignment w:val="auto"/>
+        <w:rPr>
           <w:rFonts w:hint="default" w:asciiTheme="minorEastAsia" w:hAnsiTheme="minorEastAsia" w:cstheme="minorEastAsia"/>
           <w:lang w:val="en-US" w:eastAsia="zh-CN"/>
         </w:rPr>
@@ -921,10 +1095,33 @@
           <w:rFonts w:hint="eastAsia" w:asciiTheme="minorEastAsia" w:hAnsiTheme="minorEastAsia" w:cstheme="minorEastAsia"/>
           <w:lang w:val="en-US" w:eastAsia="zh-CN"/>
         </w:rPr>
-        <w:t>在机器学习过程中使用过matlab，当时就了解过类似python数据可视化的内容，学起来相对轻松。</w:t>
+        <w:t>成功在虚拟机上安装了hadoop，另外前面有些东西没有装到虚拟机上也重装了一下。</w:t>
       </w:r>
       <w:bookmarkStart w:id="0" w:name="_GoBack"/>
       <w:bookmarkEnd w:id="0"/>
+    </w:p>
+    <w:p>
+      <w:pPr>
+        <w:keepNext w:val="0"/>
+        <w:keepLines w:val="0"/>
+        <w:pageBreakBefore w:val="0"/>
+        <w:widowControl w:val="0"/>
+        <w:kinsoku/>
+        <w:wordWrap/>
+        <w:overflowPunct/>
+        <w:topLinePunct w:val="0"/>
+        <w:autoSpaceDE/>
+        <w:autoSpaceDN/>
+        <w:bidi w:val="0"/>
+        <w:adjustRightInd/>
+        <w:snapToGrid/>
+        <w:ind w:firstLine="420" w:firstLineChars="200"/>
+        <w:textAlignment w:val="auto"/>
+        <w:rPr>
+          <w:rFonts w:hint="default" w:asciiTheme="minorEastAsia" w:hAnsiTheme="minorEastAsia" w:cstheme="minorEastAsia"/>
+          <w:lang w:val="en-US" w:eastAsia="zh-CN"/>
+        </w:rPr>
+      </w:pPr>
     </w:p>
     <w:p>
       <w:pPr>
@@ -1080,7 +1277,7 @@
     <w:lsdException w:unhideWhenUsed="0" w:uiPriority="0" w:semiHidden="0" w:name="HTML Sample"/>
     <w:lsdException w:unhideWhenUsed="0" w:uiPriority="0" w:semiHidden="0" w:name="HTML Typewriter"/>
     <w:lsdException w:unhideWhenUsed="0" w:uiPriority="0" w:semiHidden="0" w:name="HTML Variable"/>
-    <w:lsdException w:unhideWhenUsed="0" w:uiPriority="0" w:name="Normal Table"/>
+    <w:lsdException w:qFormat="1" w:unhideWhenUsed="0" w:uiPriority="0" w:name="Normal Table"/>
     <w:lsdException w:unhideWhenUsed="0" w:uiPriority="0" w:semiHidden="0" w:name="annotation subject"/>
     <w:lsdException w:unhideWhenUsed="0" w:uiPriority="0" w:semiHidden="0" w:name="Table Simple 1"/>
     <w:lsdException w:unhideWhenUsed="0" w:uiPriority="0" w:semiHidden="0" w:name="Table Simple 2"/>
@@ -1251,6 +1448,7 @@
   <w:style w:type="table" w:default="1" w:styleId="2">
     <w:name w:val="Normal Table"/>
     <w:semiHidden/>
+    <w:qFormat/>
     <w:uiPriority w:val="0"/>
     <w:tblPr>
       <w:tblCellMar>

--- a/1813021_苏宇_学习报告.docx
+++ b/1813021_苏宇_学习报告.docx
@@ -1097,62 +1097,190 @@
         </w:rPr>
         <w:t>成功在虚拟机上安装了hadoop，另外前面有些东西没有装到虚拟机上也重装了一下。</w:t>
       </w:r>
+    </w:p>
+    <w:p>
+      <w:pPr>
+        <w:keepNext w:val="0"/>
+        <w:keepLines w:val="0"/>
+        <w:pageBreakBefore w:val="0"/>
+        <w:widowControl w:val="0"/>
+        <w:kinsoku/>
+        <w:wordWrap/>
+        <w:overflowPunct/>
+        <w:topLinePunct w:val="0"/>
+        <w:autoSpaceDE/>
+        <w:autoSpaceDN/>
+        <w:bidi w:val="0"/>
+        <w:adjustRightInd/>
+        <w:snapToGrid/>
+        <w:ind w:firstLine="420" w:firstLineChars="200"/>
+        <w:textAlignment w:val="auto"/>
+        <w:rPr>
+          <w:rFonts w:hint="default" w:asciiTheme="minorEastAsia" w:hAnsiTheme="minorEastAsia" w:cstheme="minorEastAsia"/>
+          <w:lang w:val="en-US" w:eastAsia="zh-CN"/>
+        </w:rPr>
+      </w:pPr>
+    </w:p>
+    <w:p>
+      <w:pPr>
+        <w:keepNext w:val="0"/>
+        <w:keepLines w:val="0"/>
+        <w:pageBreakBefore w:val="0"/>
+        <w:widowControl w:val="0"/>
+        <w:kinsoku/>
+        <w:wordWrap/>
+        <w:overflowPunct/>
+        <w:topLinePunct w:val="0"/>
+        <w:autoSpaceDE/>
+        <w:autoSpaceDN/>
+        <w:bidi w:val="0"/>
+        <w:adjustRightInd/>
+        <w:snapToGrid/>
+        <w:ind w:firstLine="420" w:firstLineChars="200"/>
+        <w:textAlignment w:val="auto"/>
+        <w:rPr>
+          <w:rFonts w:hint="default" w:asciiTheme="minorEastAsia" w:hAnsiTheme="minorEastAsia" w:cstheme="minorEastAsia"/>
+          <w:lang w:val="en-US" w:eastAsia="zh-CN"/>
+        </w:rPr>
+      </w:pPr>
+    </w:p>
+    <w:p>
+      <w:pPr>
+        <w:keepNext w:val="0"/>
+        <w:keepLines w:val="0"/>
+        <w:pageBreakBefore w:val="0"/>
+        <w:widowControl w:val="0"/>
+        <w:kinsoku/>
+        <w:wordWrap/>
+        <w:overflowPunct/>
+        <w:topLinePunct w:val="0"/>
+        <w:autoSpaceDE/>
+        <w:autoSpaceDN/>
+        <w:bidi w:val="0"/>
+        <w:adjustRightInd/>
+        <w:snapToGrid/>
+        <w:ind w:firstLine="0" w:firstLineChars="0"/>
+        <w:textAlignment w:val="auto"/>
+        <w:rPr>
+          <w:rFonts w:hint="eastAsia" w:asciiTheme="minorEastAsia" w:hAnsiTheme="minorEastAsia" w:eastAsiaTheme="minorEastAsia" w:cstheme="minorEastAsia"/>
+          <w:b/>
+          <w:bCs/>
+          <w:sz w:val="24"/>
+          <w:szCs w:val="24"/>
+          <w:lang w:val="en-US" w:eastAsia="zh-CN"/>
+        </w:rPr>
+      </w:pPr>
+      <w:r>
+        <w:rPr>
+          <w:rFonts w:hint="eastAsia" w:asciiTheme="minorEastAsia" w:hAnsiTheme="minorEastAsia" w:eastAsiaTheme="minorEastAsia" w:cstheme="minorEastAsia"/>
+          <w:b/>
+          <w:bCs/>
+          <w:sz w:val="24"/>
+          <w:szCs w:val="24"/>
+          <w:lang w:val="en-US" w:eastAsia="zh-CN"/>
+        </w:rPr>
+        <w:t>6月</w:t>
+      </w:r>
+      <w:r>
+        <w:rPr>
+          <w:rFonts w:hint="eastAsia" w:asciiTheme="minorEastAsia" w:hAnsiTheme="minorEastAsia" w:cstheme="minorEastAsia"/>
+          <w:b/>
+          <w:bCs/>
+          <w:sz w:val="24"/>
+          <w:szCs w:val="24"/>
+          <w:lang w:val="en-US" w:eastAsia="zh-CN"/>
+        </w:rPr>
+        <w:t>23</w:t>
+      </w:r>
+      <w:r>
+        <w:rPr>
+          <w:rFonts w:hint="eastAsia" w:asciiTheme="minorEastAsia" w:hAnsiTheme="minorEastAsia" w:eastAsiaTheme="minorEastAsia" w:cstheme="minorEastAsia"/>
+          <w:b/>
+          <w:bCs/>
+          <w:sz w:val="24"/>
+          <w:szCs w:val="24"/>
+          <w:lang w:val="en-US" w:eastAsia="zh-CN"/>
+        </w:rPr>
+        <w:t>日 预习第</w:t>
+      </w:r>
+      <w:r>
+        <w:rPr>
+          <w:rFonts w:hint="eastAsia" w:asciiTheme="minorEastAsia" w:hAnsiTheme="minorEastAsia" w:cstheme="minorEastAsia"/>
+          <w:b/>
+          <w:bCs/>
+          <w:sz w:val="24"/>
+          <w:szCs w:val="24"/>
+          <w:lang w:val="en-US" w:eastAsia="zh-CN"/>
+        </w:rPr>
+        <w:t>七</w:t>
+      </w:r>
+      <w:r>
+        <w:rPr>
+          <w:rFonts w:hint="eastAsia" w:asciiTheme="minorEastAsia" w:hAnsiTheme="minorEastAsia" w:eastAsiaTheme="minorEastAsia" w:cstheme="minorEastAsia"/>
+          <w:b/>
+          <w:bCs/>
+          <w:sz w:val="24"/>
+          <w:szCs w:val="24"/>
+          <w:lang w:val="en-US" w:eastAsia="zh-CN"/>
+        </w:rPr>
+        <w:t>天</w:t>
+      </w:r>
+    </w:p>
+    <w:p>
+      <w:pPr>
+        <w:keepNext w:val="0"/>
+        <w:keepLines w:val="0"/>
+        <w:pageBreakBefore w:val="0"/>
+        <w:widowControl w:val="0"/>
+        <w:kinsoku/>
+        <w:wordWrap/>
+        <w:overflowPunct/>
+        <w:topLinePunct w:val="0"/>
+        <w:autoSpaceDE/>
+        <w:autoSpaceDN/>
+        <w:bidi w:val="0"/>
+        <w:adjustRightInd/>
+        <w:snapToGrid/>
+        <w:ind w:firstLine="422" w:firstLineChars="200"/>
+        <w:textAlignment w:val="auto"/>
+        <w:rPr>
+          <w:rFonts w:hint="default" w:asciiTheme="minorEastAsia" w:hAnsiTheme="minorEastAsia" w:eastAsiaTheme="minorEastAsia" w:cstheme="minorEastAsia"/>
+          <w:lang w:val="en-US" w:eastAsia="zh-CN"/>
+        </w:rPr>
+      </w:pPr>
+      <w:r>
+        <w:rPr>
+          <w:rFonts w:hint="eastAsia" w:asciiTheme="minorEastAsia" w:hAnsiTheme="minorEastAsia" w:eastAsiaTheme="minorEastAsia" w:cstheme="minorEastAsia"/>
+          <w:b/>
+          <w:bCs/>
+          <w:lang w:val="en-US" w:eastAsia="zh-CN"/>
+        </w:rPr>
+        <w:t>主要学习内容：</w:t>
+      </w:r>
+      <w:r>
+        <w:rPr>
+          <w:rFonts w:hint="eastAsia" w:asciiTheme="minorEastAsia" w:hAnsiTheme="minorEastAsia" w:cstheme="minorEastAsia"/>
+          <w:lang w:val="en-US" w:eastAsia="zh-CN"/>
+        </w:rPr>
+        <w:t>了解MapReduce以及Hadoop</w:t>
+      </w:r>
+    </w:p>
+    <w:p>
+      <w:pPr>
+        <w:rPr>
+          <w:rFonts w:hint="default"/>
+          <w:lang w:val="en-US" w:eastAsia="zh-CN"/>
+        </w:rPr>
+      </w:pPr>
+      <w:r>
+        <w:rPr>
+          <w:rFonts w:hint="eastAsia"/>
+          <w:lang w:val="en-US" w:eastAsia="zh-CN"/>
+        </w:rPr>
+        <w:t>通过老师发的教材了解学习了一下这两方面的内容，另外发现了前面Linux的系统配置还是存在问题，今天主要在调整虚拟机，感觉习惯使用windows再接触Linux还是有很多的不方便，还需要多熟练。</w:t>
+      </w:r>
       <w:bookmarkStart w:id="0" w:name="_GoBack"/>
       <w:bookmarkEnd w:id="0"/>
-    </w:p>
-    <w:p>
-      <w:pPr>
-        <w:keepNext w:val="0"/>
-        <w:keepLines w:val="0"/>
-        <w:pageBreakBefore w:val="0"/>
-        <w:widowControl w:val="0"/>
-        <w:kinsoku/>
-        <w:wordWrap/>
-        <w:overflowPunct/>
-        <w:topLinePunct w:val="0"/>
-        <w:autoSpaceDE/>
-        <w:autoSpaceDN/>
-        <w:bidi w:val="0"/>
-        <w:adjustRightInd/>
-        <w:snapToGrid/>
-        <w:ind w:firstLine="420" w:firstLineChars="200"/>
-        <w:textAlignment w:val="auto"/>
-        <w:rPr>
-          <w:rFonts w:hint="default" w:asciiTheme="minorEastAsia" w:hAnsiTheme="minorEastAsia" w:cstheme="minorEastAsia"/>
-          <w:lang w:val="en-US" w:eastAsia="zh-CN"/>
-        </w:rPr>
-      </w:pPr>
-    </w:p>
-    <w:p>
-      <w:pPr>
-        <w:keepNext w:val="0"/>
-        <w:keepLines w:val="0"/>
-        <w:pageBreakBefore w:val="0"/>
-        <w:widowControl w:val="0"/>
-        <w:kinsoku/>
-        <w:wordWrap/>
-        <w:overflowPunct/>
-        <w:topLinePunct w:val="0"/>
-        <w:autoSpaceDE/>
-        <w:autoSpaceDN/>
-        <w:bidi w:val="0"/>
-        <w:adjustRightInd/>
-        <w:snapToGrid/>
-        <w:ind w:firstLine="420" w:firstLineChars="200"/>
-        <w:textAlignment w:val="auto"/>
-        <w:rPr>
-          <w:rFonts w:hint="default" w:asciiTheme="minorEastAsia" w:hAnsiTheme="minorEastAsia" w:cstheme="minorEastAsia"/>
-          <w:lang w:val="en-US" w:eastAsia="zh-CN"/>
-        </w:rPr>
-      </w:pPr>
-    </w:p>
-    <w:p>
-      <w:pPr>
-        <w:rPr>
-          <w:rFonts w:hint="default"/>
-          <w:lang w:val="en-US" w:eastAsia="zh-CN"/>
-        </w:rPr>
-      </w:pPr>
     </w:p>
     <w:sectPr>
       <w:pgSz w:w="11906" w:h="16838"/>

--- a/1813021_苏宇_学习报告.docx
+++ b/1813021_苏宇_学习报告.docx
@@ -1268,6 +1268,150 @@
     <w:p>
       <w:pPr>
         <w:rPr>
+          <w:rFonts w:hint="eastAsia"/>
+          <w:lang w:val="en-US" w:eastAsia="zh-CN"/>
+        </w:rPr>
+      </w:pPr>
+      <w:r>
+        <w:rPr>
+          <w:rFonts w:hint="eastAsia"/>
+          <w:lang w:val="en-US" w:eastAsia="zh-CN"/>
+        </w:rPr>
+        <w:t>通过老师发的教材了解学习了一下这两方面的内容，另外发现了前面Linux的系统配置还是存在问题，今天主要在调整虚拟机，感觉习惯使用windows再接触Linux还是有很多的不方便，还需要多熟练。</w:t>
+      </w:r>
+    </w:p>
+    <w:p>
+      <w:pPr>
+        <w:rPr>
+          <w:rFonts w:hint="eastAsia"/>
+          <w:lang w:val="en-US" w:eastAsia="zh-CN"/>
+        </w:rPr>
+      </w:pPr>
+    </w:p>
+    <w:p>
+      <w:pPr>
+        <w:keepNext w:val="0"/>
+        <w:keepLines w:val="0"/>
+        <w:pageBreakBefore w:val="0"/>
+        <w:widowControl w:val="0"/>
+        <w:kinsoku/>
+        <w:wordWrap/>
+        <w:overflowPunct/>
+        <w:topLinePunct w:val="0"/>
+        <w:autoSpaceDE/>
+        <w:autoSpaceDN/>
+        <w:bidi w:val="0"/>
+        <w:adjustRightInd/>
+        <w:snapToGrid/>
+        <w:ind w:firstLine="0" w:firstLineChars="0"/>
+        <w:textAlignment w:val="auto"/>
+        <w:rPr>
+          <w:rFonts w:hint="eastAsia" w:asciiTheme="minorEastAsia" w:hAnsiTheme="minorEastAsia" w:eastAsiaTheme="minorEastAsia" w:cstheme="minorEastAsia"/>
+          <w:b/>
+          <w:bCs/>
+          <w:sz w:val="24"/>
+          <w:szCs w:val="24"/>
+          <w:lang w:val="en-US" w:eastAsia="zh-CN"/>
+        </w:rPr>
+      </w:pPr>
+      <w:r>
+        <w:rPr>
+          <w:rFonts w:hint="eastAsia" w:asciiTheme="minorEastAsia" w:hAnsiTheme="minorEastAsia" w:eastAsiaTheme="minorEastAsia" w:cstheme="minorEastAsia"/>
+          <w:b/>
+          <w:bCs/>
+          <w:sz w:val="24"/>
+          <w:szCs w:val="24"/>
+          <w:lang w:val="en-US" w:eastAsia="zh-CN"/>
+        </w:rPr>
+        <w:t>6月</w:t>
+      </w:r>
+      <w:r>
+        <w:rPr>
+          <w:rFonts w:hint="eastAsia" w:asciiTheme="minorEastAsia" w:hAnsiTheme="minorEastAsia" w:cstheme="minorEastAsia"/>
+          <w:b/>
+          <w:bCs/>
+          <w:sz w:val="24"/>
+          <w:szCs w:val="24"/>
+          <w:lang w:val="en-US" w:eastAsia="zh-CN"/>
+        </w:rPr>
+        <w:t>24</w:t>
+      </w:r>
+      <w:r>
+        <w:rPr>
+          <w:rFonts w:hint="eastAsia" w:asciiTheme="minorEastAsia" w:hAnsiTheme="minorEastAsia" w:eastAsiaTheme="minorEastAsia" w:cstheme="minorEastAsia"/>
+          <w:b/>
+          <w:bCs/>
+          <w:sz w:val="24"/>
+          <w:szCs w:val="24"/>
+          <w:lang w:val="en-US" w:eastAsia="zh-CN"/>
+        </w:rPr>
+        <w:t>日 预习第</w:t>
+      </w:r>
+      <w:r>
+        <w:rPr>
+          <w:rFonts w:hint="eastAsia" w:asciiTheme="minorEastAsia" w:hAnsiTheme="minorEastAsia" w:cstheme="minorEastAsia"/>
+          <w:b/>
+          <w:bCs/>
+          <w:sz w:val="24"/>
+          <w:szCs w:val="24"/>
+          <w:lang w:val="en-US" w:eastAsia="zh-CN"/>
+        </w:rPr>
+        <w:t>八</w:t>
+      </w:r>
+      <w:r>
+        <w:rPr>
+          <w:rFonts w:hint="eastAsia" w:asciiTheme="minorEastAsia" w:hAnsiTheme="minorEastAsia" w:eastAsiaTheme="minorEastAsia" w:cstheme="minorEastAsia"/>
+          <w:b/>
+          <w:bCs/>
+          <w:sz w:val="24"/>
+          <w:szCs w:val="24"/>
+          <w:lang w:val="en-US" w:eastAsia="zh-CN"/>
+        </w:rPr>
+        <w:t>天</w:t>
+      </w:r>
+    </w:p>
+    <w:p>
+      <w:pPr>
+        <w:keepNext w:val="0"/>
+        <w:keepLines w:val="0"/>
+        <w:pageBreakBefore w:val="0"/>
+        <w:widowControl w:val="0"/>
+        <w:kinsoku/>
+        <w:wordWrap/>
+        <w:overflowPunct/>
+        <w:topLinePunct w:val="0"/>
+        <w:autoSpaceDE/>
+        <w:autoSpaceDN/>
+        <w:bidi w:val="0"/>
+        <w:adjustRightInd/>
+        <w:snapToGrid/>
+        <w:ind w:firstLine="422" w:firstLineChars="200"/>
+        <w:textAlignment w:val="auto"/>
+        <w:rPr>
+          <w:rFonts w:hint="default" w:asciiTheme="minorEastAsia" w:hAnsiTheme="minorEastAsia" w:eastAsiaTheme="minorEastAsia" w:cstheme="minorEastAsia"/>
+          <w:lang w:val="en-US" w:eastAsia="zh-CN"/>
+        </w:rPr>
+      </w:pPr>
+      <w:r>
+        <w:rPr>
+          <w:rFonts w:hint="eastAsia" w:asciiTheme="minorEastAsia" w:hAnsiTheme="minorEastAsia" w:eastAsiaTheme="minorEastAsia" w:cstheme="minorEastAsia"/>
+          <w:b/>
+          <w:bCs/>
+          <w:lang w:val="en-US" w:eastAsia="zh-CN"/>
+        </w:rPr>
+        <w:t>主要学习内容：</w:t>
+      </w:r>
+      <w:r>
+        <w:rPr>
+          <w:rFonts w:hint="eastAsia" w:asciiTheme="minorEastAsia" w:hAnsiTheme="minorEastAsia" w:cstheme="minorEastAsia"/>
+          <w:lang w:val="en-US" w:eastAsia="zh-CN"/>
+        </w:rPr>
+        <w:t>继续学习Hadoop，体验了MapReduce应用开发</w:t>
+      </w:r>
+    </w:p>
+    <w:p>
+      <w:pPr>
+        <w:rPr>
           <w:rFonts w:hint="default"/>
           <w:lang w:val="en-US" w:eastAsia="zh-CN"/>
         </w:rPr>
@@ -1277,10 +1421,18 @@
           <w:rFonts w:hint="eastAsia"/>
           <w:lang w:val="en-US" w:eastAsia="zh-CN"/>
         </w:rPr>
-        <w:t>通过老师发的教材了解学习了一下这两方面的内容，另外发现了前面Linux的系统配置还是存在问题，今天主要在调整虚拟机，感觉习惯使用windows再接触Linux还是有很多的不方便，还需要多熟练。</w:t>
+        <w:t>对Hadoop有了更深入的了解，亲自体验了一下应用开发，对于这方面学习的意义也有了更好的理解，算是真正实际感受到了Hadoop的意义所在。</w:t>
       </w:r>
       <w:bookmarkStart w:id="0" w:name="_GoBack"/>
       <w:bookmarkEnd w:id="0"/>
+    </w:p>
+    <w:p>
+      <w:pPr>
+        <w:rPr>
+          <w:rFonts w:hint="default"/>
+          <w:lang w:val="en-US" w:eastAsia="zh-CN"/>
+        </w:rPr>
+      </w:pPr>
     </w:p>
     <w:sectPr>
       <w:pgSz w:w="11906" w:h="16838"/>

--- a/1813021_苏宇_学习报告.docx
+++ b/1813021_苏宇_学习报告.docx
@@ -1412,6 +1412,150 @@
     <w:p>
       <w:pPr>
         <w:rPr>
+          <w:rFonts w:hint="eastAsia"/>
+          <w:lang w:val="en-US" w:eastAsia="zh-CN"/>
+        </w:rPr>
+      </w:pPr>
+      <w:r>
+        <w:rPr>
+          <w:rFonts w:hint="eastAsia"/>
+          <w:lang w:val="en-US" w:eastAsia="zh-CN"/>
+        </w:rPr>
+        <w:t>对Hadoop有了更深入的了解，亲自体验了一下应用开发，对于这方面学习的意义也有了更好的理解，算是真正实际感受到了Hadoop的意义所在。</w:t>
+      </w:r>
+    </w:p>
+    <w:p>
+      <w:pPr>
+        <w:rPr>
+          <w:rFonts w:hint="eastAsia"/>
+          <w:lang w:val="en-US" w:eastAsia="zh-CN"/>
+        </w:rPr>
+      </w:pPr>
+    </w:p>
+    <w:p>
+      <w:pPr>
+        <w:keepNext w:val="0"/>
+        <w:keepLines w:val="0"/>
+        <w:pageBreakBefore w:val="0"/>
+        <w:widowControl w:val="0"/>
+        <w:kinsoku/>
+        <w:wordWrap/>
+        <w:overflowPunct/>
+        <w:topLinePunct w:val="0"/>
+        <w:autoSpaceDE/>
+        <w:autoSpaceDN/>
+        <w:bidi w:val="0"/>
+        <w:adjustRightInd/>
+        <w:snapToGrid/>
+        <w:ind w:firstLine="0" w:firstLineChars="0"/>
+        <w:textAlignment w:val="auto"/>
+        <w:rPr>
+          <w:rFonts w:hint="eastAsia" w:asciiTheme="minorEastAsia" w:hAnsiTheme="minorEastAsia" w:eastAsiaTheme="minorEastAsia" w:cstheme="minorEastAsia"/>
+          <w:b/>
+          <w:bCs/>
+          <w:sz w:val="24"/>
+          <w:szCs w:val="24"/>
+          <w:lang w:val="en-US" w:eastAsia="zh-CN"/>
+        </w:rPr>
+      </w:pPr>
+      <w:r>
+        <w:rPr>
+          <w:rFonts w:hint="eastAsia" w:asciiTheme="minorEastAsia" w:hAnsiTheme="minorEastAsia" w:eastAsiaTheme="minorEastAsia" w:cstheme="minorEastAsia"/>
+          <w:b/>
+          <w:bCs/>
+          <w:sz w:val="24"/>
+          <w:szCs w:val="24"/>
+          <w:lang w:val="en-US" w:eastAsia="zh-CN"/>
+        </w:rPr>
+        <w:t>6月</w:t>
+      </w:r>
+      <w:r>
+        <w:rPr>
+          <w:rFonts w:hint="eastAsia" w:asciiTheme="minorEastAsia" w:hAnsiTheme="minorEastAsia" w:cstheme="minorEastAsia"/>
+          <w:b/>
+          <w:bCs/>
+          <w:sz w:val="24"/>
+          <w:szCs w:val="24"/>
+          <w:lang w:val="en-US" w:eastAsia="zh-CN"/>
+        </w:rPr>
+        <w:t>25</w:t>
+      </w:r>
+      <w:r>
+        <w:rPr>
+          <w:rFonts w:hint="eastAsia" w:asciiTheme="minorEastAsia" w:hAnsiTheme="minorEastAsia" w:eastAsiaTheme="minorEastAsia" w:cstheme="minorEastAsia"/>
+          <w:b/>
+          <w:bCs/>
+          <w:sz w:val="24"/>
+          <w:szCs w:val="24"/>
+          <w:lang w:val="en-US" w:eastAsia="zh-CN"/>
+        </w:rPr>
+        <w:t>日 预习第</w:t>
+      </w:r>
+      <w:r>
+        <w:rPr>
+          <w:rFonts w:hint="eastAsia" w:asciiTheme="minorEastAsia" w:hAnsiTheme="minorEastAsia" w:cstheme="minorEastAsia"/>
+          <w:b/>
+          <w:bCs/>
+          <w:sz w:val="24"/>
+          <w:szCs w:val="24"/>
+          <w:lang w:val="en-US" w:eastAsia="zh-CN"/>
+        </w:rPr>
+        <w:t>九</w:t>
+      </w:r>
+      <w:r>
+        <w:rPr>
+          <w:rFonts w:hint="eastAsia" w:asciiTheme="minorEastAsia" w:hAnsiTheme="minorEastAsia" w:eastAsiaTheme="minorEastAsia" w:cstheme="minorEastAsia"/>
+          <w:b/>
+          <w:bCs/>
+          <w:sz w:val="24"/>
+          <w:szCs w:val="24"/>
+          <w:lang w:val="en-US" w:eastAsia="zh-CN"/>
+        </w:rPr>
+        <w:t>天</w:t>
+      </w:r>
+    </w:p>
+    <w:p>
+      <w:pPr>
+        <w:keepNext w:val="0"/>
+        <w:keepLines w:val="0"/>
+        <w:pageBreakBefore w:val="0"/>
+        <w:widowControl w:val="0"/>
+        <w:kinsoku/>
+        <w:wordWrap/>
+        <w:overflowPunct/>
+        <w:topLinePunct w:val="0"/>
+        <w:autoSpaceDE/>
+        <w:autoSpaceDN/>
+        <w:bidi w:val="0"/>
+        <w:adjustRightInd/>
+        <w:snapToGrid/>
+        <w:ind w:firstLine="422" w:firstLineChars="200"/>
+        <w:textAlignment w:val="auto"/>
+        <w:rPr>
+          <w:rFonts w:hint="default" w:asciiTheme="minorEastAsia" w:hAnsiTheme="minorEastAsia" w:eastAsiaTheme="minorEastAsia" w:cstheme="minorEastAsia"/>
+          <w:lang w:val="en-US" w:eastAsia="zh-CN"/>
+        </w:rPr>
+      </w:pPr>
+      <w:r>
+        <w:rPr>
+          <w:rFonts w:hint="eastAsia" w:asciiTheme="minorEastAsia" w:hAnsiTheme="minorEastAsia" w:eastAsiaTheme="minorEastAsia" w:cstheme="minorEastAsia"/>
+          <w:b/>
+          <w:bCs/>
+          <w:lang w:val="en-US" w:eastAsia="zh-CN"/>
+        </w:rPr>
+        <w:t>主要学习内容：</w:t>
+      </w:r>
+      <w:r>
+        <w:rPr>
+          <w:rFonts w:hint="eastAsia" w:asciiTheme="minorEastAsia" w:hAnsiTheme="minorEastAsia" w:cstheme="minorEastAsia"/>
+          <w:lang w:val="en-US" w:eastAsia="zh-CN"/>
+        </w:rPr>
+        <w:t>继续学习Hadoop</w:t>
+      </w:r>
+    </w:p>
+    <w:p>
+      <w:pPr>
+        <w:rPr>
           <w:rFonts w:hint="default"/>
           <w:lang w:val="en-US" w:eastAsia="zh-CN"/>
         </w:rPr>
@@ -1421,7 +1565,7 @@
           <w:rFonts w:hint="eastAsia"/>
           <w:lang w:val="en-US" w:eastAsia="zh-CN"/>
         </w:rPr>
-        <w:t>对Hadoop有了更深入的了解，亲自体验了一下应用开发，对于这方面学习的意义也有了更好的理解，算是真正实际感受到了Hadoop的意义所在。</w:t>
+        <w:t>感觉对Hadoop还是有很多地方不懂，实际操作也出了很多问题，估计得在周末再去找点视频资料学习，希望能在实习开始前把电脑基本调整好。</w:t>
       </w:r>
       <w:bookmarkStart w:id="0" w:name="_GoBack"/>
       <w:bookmarkEnd w:id="0"/>

--- a/1813021_苏宇_学习报告.docx
+++ b/1813021_苏宇_学习报告.docx
@@ -1556,27 +1556,171 @@
     <w:p>
       <w:pPr>
         <w:rPr>
+          <w:rFonts w:hint="eastAsia"/>
+          <w:lang w:val="en-US" w:eastAsia="zh-CN"/>
+        </w:rPr>
+      </w:pPr>
+      <w:r>
+        <w:rPr>
+          <w:rFonts w:hint="eastAsia"/>
+          <w:lang w:val="en-US" w:eastAsia="zh-CN"/>
+        </w:rPr>
+        <w:t>感觉对Hadoop还是有很多地方不懂，实际操作也出了很多问题，估计得在周末再去找点视频资料学习，希望能在实习开始前把电脑基本调整好。</w:t>
+      </w:r>
+    </w:p>
+    <w:p>
+      <w:pPr>
+        <w:rPr>
+          <w:rFonts w:hint="eastAsia"/>
+          <w:lang w:val="en-US" w:eastAsia="zh-CN"/>
+        </w:rPr>
+      </w:pPr>
+    </w:p>
+    <w:p>
+      <w:pPr>
+        <w:rPr>
           <w:rFonts w:hint="default"/>
           <w:lang w:val="en-US" w:eastAsia="zh-CN"/>
         </w:rPr>
       </w:pPr>
+    </w:p>
+    <w:p>
+      <w:pPr>
+        <w:keepNext w:val="0"/>
+        <w:keepLines w:val="0"/>
+        <w:pageBreakBefore w:val="0"/>
+        <w:widowControl w:val="0"/>
+        <w:kinsoku/>
+        <w:wordWrap/>
+        <w:overflowPunct/>
+        <w:topLinePunct w:val="0"/>
+        <w:autoSpaceDE/>
+        <w:autoSpaceDN/>
+        <w:bidi w:val="0"/>
+        <w:adjustRightInd/>
+        <w:snapToGrid/>
+        <w:ind w:firstLine="0" w:firstLineChars="0"/>
+        <w:textAlignment w:val="auto"/>
+        <w:rPr>
+          <w:rFonts w:hint="eastAsia" w:asciiTheme="minorEastAsia" w:hAnsiTheme="minorEastAsia" w:eastAsiaTheme="minorEastAsia" w:cstheme="minorEastAsia"/>
+          <w:b/>
+          <w:bCs/>
+          <w:sz w:val="24"/>
+          <w:szCs w:val="24"/>
+          <w:lang w:val="en-US" w:eastAsia="zh-CN"/>
+        </w:rPr>
+      </w:pPr>
+      <w:r>
+        <w:rPr>
+          <w:rFonts w:hint="eastAsia" w:asciiTheme="minorEastAsia" w:hAnsiTheme="minorEastAsia" w:eastAsiaTheme="minorEastAsia" w:cstheme="minorEastAsia"/>
+          <w:b/>
+          <w:bCs/>
+          <w:sz w:val="24"/>
+          <w:szCs w:val="24"/>
+          <w:lang w:val="en-US" w:eastAsia="zh-CN"/>
+        </w:rPr>
+        <w:t>6月</w:t>
+      </w:r>
+      <w:r>
+        <w:rPr>
+          <w:rFonts w:hint="eastAsia" w:asciiTheme="minorEastAsia" w:hAnsiTheme="minorEastAsia" w:cstheme="minorEastAsia"/>
+          <w:b/>
+          <w:bCs/>
+          <w:sz w:val="24"/>
+          <w:szCs w:val="24"/>
+          <w:lang w:val="en-US" w:eastAsia="zh-CN"/>
+        </w:rPr>
+        <w:t>26</w:t>
+      </w:r>
+      <w:r>
+        <w:rPr>
+          <w:rFonts w:hint="eastAsia" w:asciiTheme="minorEastAsia" w:hAnsiTheme="minorEastAsia" w:eastAsiaTheme="minorEastAsia" w:cstheme="minorEastAsia"/>
+          <w:b/>
+          <w:bCs/>
+          <w:sz w:val="24"/>
+          <w:szCs w:val="24"/>
+          <w:lang w:val="en-US" w:eastAsia="zh-CN"/>
+        </w:rPr>
+        <w:t>日 预习第</w:t>
+      </w:r>
+      <w:r>
+        <w:rPr>
+          <w:rFonts w:hint="eastAsia" w:asciiTheme="minorEastAsia" w:hAnsiTheme="minorEastAsia" w:cstheme="minorEastAsia"/>
+          <w:b/>
+          <w:bCs/>
+          <w:sz w:val="24"/>
+          <w:szCs w:val="24"/>
+          <w:lang w:val="en-US" w:eastAsia="zh-CN"/>
+        </w:rPr>
+        <w:t>十</w:t>
+      </w:r>
+      <w:r>
+        <w:rPr>
+          <w:rFonts w:hint="eastAsia" w:asciiTheme="minorEastAsia" w:hAnsiTheme="minorEastAsia" w:eastAsiaTheme="minorEastAsia" w:cstheme="minorEastAsia"/>
+          <w:b/>
+          <w:bCs/>
+          <w:sz w:val="24"/>
+          <w:szCs w:val="24"/>
+          <w:lang w:val="en-US" w:eastAsia="zh-CN"/>
+        </w:rPr>
+        <w:t>天</w:t>
+      </w:r>
+    </w:p>
+    <w:p>
+      <w:pPr>
+        <w:keepNext w:val="0"/>
+        <w:keepLines w:val="0"/>
+        <w:pageBreakBefore w:val="0"/>
+        <w:widowControl w:val="0"/>
+        <w:kinsoku/>
+        <w:wordWrap/>
+        <w:overflowPunct/>
+        <w:topLinePunct w:val="0"/>
+        <w:autoSpaceDE/>
+        <w:autoSpaceDN/>
+        <w:bidi w:val="0"/>
+        <w:adjustRightInd/>
+        <w:snapToGrid/>
+        <w:ind w:firstLine="422" w:firstLineChars="200"/>
+        <w:textAlignment w:val="auto"/>
+        <w:rPr>
+          <w:rFonts w:hint="default" w:asciiTheme="minorEastAsia" w:hAnsiTheme="minorEastAsia" w:eastAsiaTheme="minorEastAsia" w:cstheme="minorEastAsia"/>
+          <w:lang w:val="en-US" w:eastAsia="zh-CN"/>
+        </w:rPr>
+      </w:pPr>
+      <w:r>
+        <w:rPr>
+          <w:rFonts w:hint="eastAsia" w:asciiTheme="minorEastAsia" w:hAnsiTheme="minorEastAsia" w:eastAsiaTheme="minorEastAsia" w:cstheme="minorEastAsia"/>
+          <w:b/>
+          <w:bCs/>
+          <w:lang w:val="en-US" w:eastAsia="zh-CN"/>
+        </w:rPr>
+        <w:t>主要学习内容：</w:t>
+      </w:r>
+      <w:r>
+        <w:rPr>
+          <w:rFonts w:hint="eastAsia" w:asciiTheme="minorEastAsia" w:hAnsiTheme="minorEastAsia" w:cstheme="minorEastAsia"/>
+          <w:lang w:val="en-US" w:eastAsia="zh-CN"/>
+        </w:rPr>
+        <w:t>MapReduce特性以及Hadoop集群搭建</w:t>
+      </w:r>
+    </w:p>
+    <w:p>
+      <w:pPr>
+        <w:rPr>
+          <w:rFonts w:hint="default"/>
+          <w:lang w:val="en-US" w:eastAsia="zh-CN"/>
+        </w:rPr>
+      </w:pPr>
       <w:r>
         <w:rPr>
           <w:rFonts w:hint="eastAsia"/>
           <w:lang w:val="en-US" w:eastAsia="zh-CN"/>
         </w:rPr>
-        <w:t>感觉对Hadoop还是有很多地方不懂，实际操作也出了很多问题，估计得在周末再去找点视频资料学习，希望能在实习开始前把电脑基本调整好。</w:t>
+        <w:t>今天是预习最后一天，感觉这两周的学习中Hadoop部分是最难的，以前也没怎了解过，还是有点新颖的，最后两天周末还需要继续巩固一下 ，虚拟机也还需要更多研究一下，希望以一个完备的状态迎接实习。</w:t>
       </w:r>
       <w:bookmarkStart w:id="0" w:name="_GoBack"/>
       <w:bookmarkEnd w:id="0"/>
-    </w:p>
-    <w:p>
-      <w:pPr>
-        <w:rPr>
-          <w:rFonts w:hint="default"/>
-          <w:lang w:val="en-US" w:eastAsia="zh-CN"/>
-        </w:rPr>
-      </w:pPr>
     </w:p>
     <w:sectPr>
       <w:pgSz w:w="11906" w:h="16838"/>
